--- a/Linux/201531060570_石华_实验四.docx
+++ b/Linux/201531060570_石华_实验四.docx
@@ -1,6 +1,6 @@
 
 <file path=word/document.xml><?xml version="1.0" encoding="utf-8"?>
-<w:document xmlns:wpc="http://schemas.microsoft.com/office/word/2010/wordprocessingCanvas" xmlns:mc="http://schemas.openxmlformats.org/markup-compatibility/2006" xmlns:o="urn:schemas-microsoft-com:office:office" xmlns:r="http://schemas.openxmlformats.org/officeDocument/2006/relationships" xmlns:m="http://schemas.openxmlformats.org/officeDocument/2006/math" xmlns:v="urn:schemas-microsoft-com:vml" xmlns:wp14="http://schemas.microsoft.com/office/word/2010/wordprocessingDrawing" xmlns:wp="http://schemas.openxmlformats.org/drawingml/2006/wordprocessingDrawing" xmlns:w10="urn:schemas-microsoft-com:office:word" xmlns:w="http://schemas.openxmlformats.org/wordprocessingml/2006/main" xmlns:w14="http://schemas.microsoft.com/office/word/2010/wordml" xmlns:w15="http://schemas.microsoft.com/office/word/2012/wordml" xmlns:wpg="http://schemas.microsoft.com/office/word/2010/wordprocessingGroup" xmlns:wpi="http://schemas.microsoft.com/office/word/2010/wordprocessingInk" xmlns:wne="http://schemas.microsoft.com/office/word/2006/wordml" xmlns:wps="http://schemas.microsoft.com/office/word/2010/wordprocessingShape" mc:Ignorable="w14 w15 wp14">
+<w:document xmlns:wpc="http://schemas.microsoft.com/office/word/2010/wordprocessingCanvas" xmlns:cx="http://schemas.microsoft.com/office/drawing/2014/chartex" xmlns:cx1="http://schemas.microsoft.com/office/drawing/2015/9/8/chartex" xmlns:cx2="http://schemas.microsoft.com/office/drawing/2015/10/21/chartex" xmlns:cx3="http://schemas.microsoft.com/office/drawing/2016/5/9/chartex" xmlns:cx4="http://schemas.microsoft.com/office/drawing/2016/5/10/chartex" xmlns:cx5="http://schemas.microsoft.com/office/drawing/2016/5/11/chartex" xmlns:cx6="http://schemas.microsoft.com/office/drawing/2016/5/12/chartex" xmlns:cx7="http://schemas.microsoft.com/office/drawing/2016/5/13/chartex" xmlns:cx8="http://schemas.microsoft.com/office/drawing/2016/5/14/chartex" xmlns:mc="http://schemas.openxmlformats.org/markup-compatibility/2006" xmlns:aink="http://schemas.microsoft.com/office/drawing/2016/ink" xmlns:am3d="http://schemas.microsoft.com/office/drawing/2017/model3d" xmlns:o="urn:schemas-microsoft-com:office:office" xmlns:r="http://schemas.openxmlformats.org/officeDocument/2006/relationships" xmlns:m="http://schemas.openxmlformats.org/officeDocument/2006/math" xmlns:v="urn:schemas-microsoft-com:vml" xmlns:wp14="http://schemas.microsoft.com/office/word/2010/wordprocessingDrawing" xmlns:wp="http://schemas.openxmlformats.org/drawingml/2006/wordprocessingDrawing" xmlns:w10="urn:schemas-microsoft-com:office:word" xmlns:w="http://schemas.openxmlformats.org/wordprocessingml/2006/main" xmlns:w14="http://schemas.microsoft.com/office/word/2010/wordml" xmlns:w15="http://schemas.microsoft.com/office/word/2012/wordml" xmlns:w16cid="http://schemas.microsoft.com/office/word/2016/wordml/cid" xmlns:w16se="http://schemas.microsoft.com/office/word/2015/wordml/symex" xmlns:wpg="http://schemas.microsoft.com/office/word/2010/wordprocessingGroup" xmlns:wpi="http://schemas.microsoft.com/office/word/2010/wordprocessingInk" xmlns:wne="http://schemas.microsoft.com/office/word/2006/wordml" xmlns:wps="http://schemas.microsoft.com/office/word/2010/wordprocessingShape" mc:Ignorable="w14 w15 w16se w16cid wp14">
   <w:body>
     <w:p>
       <w:pPr>
@@ -220,7 +220,7 @@
     </w:p>
     <w:p>
       <w:pPr>
-        <w:pStyle w:val="a5"/>
+        <w:pStyle w:val="a7"/>
         <w:numPr>
           <w:ilvl w:val="0"/>
           <w:numId w:val="1"/>
@@ -269,7 +269,7 @@
     </w:p>
     <w:p>
       <w:pPr>
-        <w:pStyle w:val="a5"/>
+        <w:pStyle w:val="a7"/>
         <w:numPr>
           <w:ilvl w:val="0"/>
           <w:numId w:val="1"/>
@@ -335,7 +335,7 @@
     </w:p>
     <w:p>
       <w:pPr>
-        <w:pStyle w:val="a5"/>
+        <w:pStyle w:val="a7"/>
         <w:numPr>
           <w:ilvl w:val="0"/>
           <w:numId w:val="2"/>
@@ -405,7 +405,7 @@
     </w:p>
     <w:p>
       <w:pPr>
-        <w:pStyle w:val="a5"/>
+        <w:pStyle w:val="a7"/>
         <w:numPr>
           <w:ilvl w:val="0"/>
           <w:numId w:val="2"/>
@@ -677,7 +677,7 @@
     </w:p>
     <w:tbl>
       <w:tblPr>
-        <w:tblStyle w:val="a6"/>
+        <w:tblStyle w:val="a8"/>
         <w:tblW w:w="0" w:type="auto"/>
         <w:tblLook w:val="01E0" w:firstRow="1" w:lastRow="1" w:firstColumn="1" w:lastColumn="1" w:noHBand="0" w:noVBand="0"/>
       </w:tblPr>
@@ -994,7 +994,6 @@
             <w:pPr>
               <w:ind w:firstLine="560"/>
               <w:rPr>
-                <w:rFonts w:hint="eastAsia"/>
                 <w:sz w:val="28"/>
                 <w:szCs w:val="28"/>
               </w:rPr>
@@ -1019,6 +1018,7 @@
             <w:pPr>
               <w:ind w:firstLine="560"/>
               <w:rPr>
+                <w:rFonts w:hint="eastAsia"/>
                 <w:sz w:val="28"/>
                 <w:szCs w:val="28"/>
               </w:rPr>
@@ -1029,6 +1029,87 @@
                 <w:szCs w:val="28"/>
               </w:rPr>
               <w:t>实验操作过程及配置说明：</w:t>
+            </w:r>
+          </w:p>
+          <w:p>
+            <w:pPr>
+              <w:ind w:firstLine="560"/>
+              <w:rPr>
+                <w:sz w:val="28"/>
+                <w:szCs w:val="28"/>
+              </w:rPr>
+            </w:pPr>
+            <w:r>
+              <w:rPr>
+                <w:sz w:val="28"/>
+                <w:szCs w:val="28"/>
+              </w:rPr>
+              <w:t>Y</w:t>
+            </w:r>
+            <w:r>
+              <w:rPr>
+                <w:rFonts w:hint="eastAsia"/>
+                <w:sz w:val="28"/>
+                <w:szCs w:val="28"/>
+              </w:rPr>
+              <w:t>um</w:t>
+            </w:r>
+            <w:r>
+              <w:rPr>
+                <w:sz w:val="28"/>
+                <w:szCs w:val="28"/>
+              </w:rPr>
+              <w:t xml:space="preserve"> </w:t>
+            </w:r>
+            <w:bookmarkStart w:id="0" w:name="_GoBack"/>
+            <w:bookmarkEnd w:id="0"/>
+            <w:r>
+              <w:rPr>
+                <w:rFonts w:hint="eastAsia"/>
+                <w:sz w:val="28"/>
+                <w:szCs w:val="28"/>
+              </w:rPr>
+              <w:t>blog</w:t>
+            </w:r>
+            <w:r>
+              <w:rPr>
+                <w:sz w:val="28"/>
+                <w:szCs w:val="28"/>
+              </w:rPr>
+              <w:t xml:space="preserve"> </w:t>
+            </w:r>
+            <w:r>
+              <w:rPr>
+                <w:rFonts w:hint="eastAsia"/>
+                <w:sz w:val="28"/>
+                <w:szCs w:val="28"/>
+              </w:rPr>
+              <w:t>address</w:t>
+            </w:r>
+            <w:r>
+              <w:rPr>
+                <w:rFonts w:hint="eastAsia"/>
+                <w:sz w:val="28"/>
+                <w:szCs w:val="28"/>
+              </w:rPr>
+              <w:t>：</w:t>
+            </w:r>
+          </w:p>
+          <w:p>
+            <w:pPr>
+              <w:ind w:firstLine="560"/>
+              <w:rPr>
+                <w:rFonts w:hint="eastAsia"/>
+                <w:sz w:val="28"/>
+                <w:szCs w:val="28"/>
+              </w:rPr>
+            </w:pPr>
+            <w:r>
+              <w:rPr>
+                <w:sz w:val="28"/>
+                <w:szCs w:val="28"/>
+              </w:rPr>
+              <w:t>http://blog.csdn.net/jameshadoop/article/details/54881295</w:t>
             </w:r>
           </w:p>
         </w:tc>
@@ -1059,7 +1140,6 @@
             <w:pPr>
               <w:ind w:firstLine="560"/>
               <w:rPr>
-                <w:rFonts w:hint="eastAsia"/>
                 <w:sz w:val="28"/>
                 <w:szCs w:val="28"/>
               </w:rPr>
@@ -1093,7 +1173,6 @@
             <w:pPr>
               <w:ind w:firstLine="560"/>
               <w:rPr>
-                <w:rFonts w:hint="eastAsia"/>
                 <w:sz w:val="28"/>
                 <w:szCs w:val="28"/>
               </w:rPr>
@@ -1251,8 +1330,6 @@
               </w:rPr>
               <w:t>依赖的软件包，无须繁琐地一次次的下载安装软件。</w:t>
             </w:r>
-            <w:bookmarkStart w:id="0" w:name="_GoBack"/>
-            <w:bookmarkEnd w:id="0"/>
           </w:p>
         </w:tc>
       </w:tr>
@@ -1269,7 +1346,7 @@
 </file>
 
 <file path=word/endnotes.xml><?xml version="1.0" encoding="utf-8"?>
-<w:endnotes xmlns:wpc="http://schemas.microsoft.com/office/word/2010/wordprocessingCanvas" xmlns:mc="http://schemas.openxmlformats.org/markup-compatibility/2006" xmlns:o="urn:schemas-microsoft-com:office:office" xmlns:r="http://schemas.openxmlformats.org/officeDocument/2006/relationships" xmlns:m="http://schemas.openxmlformats.org/officeDocument/2006/math" xmlns:v="urn:schemas-microsoft-com:vml" xmlns:wp14="http://schemas.microsoft.com/office/word/2010/wordprocessingDrawing" xmlns:wp="http://schemas.openxmlformats.org/drawingml/2006/wordprocessingDrawing" xmlns:w10="urn:schemas-microsoft-com:office:word" xmlns:w="http://schemas.openxmlformats.org/wordprocessingml/2006/main" xmlns:w14="http://schemas.microsoft.com/office/word/2010/wordml" xmlns:w15="http://schemas.microsoft.com/office/word/2012/wordml" xmlns:wpg="http://schemas.microsoft.com/office/word/2010/wordprocessingGroup" xmlns:wpi="http://schemas.microsoft.com/office/word/2010/wordprocessingInk" xmlns:wne="http://schemas.microsoft.com/office/word/2006/wordml" xmlns:wps="http://schemas.microsoft.com/office/word/2010/wordprocessingShape" mc:Ignorable="w14 w15 wp14">
+<w:endnotes xmlns:wpc="http://schemas.microsoft.com/office/word/2010/wordprocessingCanvas" xmlns:cx="http://schemas.microsoft.com/office/drawing/2014/chartex" xmlns:cx1="http://schemas.microsoft.com/office/drawing/2015/9/8/chartex" xmlns:cx2="http://schemas.microsoft.com/office/drawing/2015/10/21/chartex" xmlns:cx3="http://schemas.microsoft.com/office/drawing/2016/5/9/chartex" xmlns:cx4="http://schemas.microsoft.com/office/drawing/2016/5/10/chartex" xmlns:cx5="http://schemas.microsoft.com/office/drawing/2016/5/11/chartex" xmlns:cx6="http://schemas.microsoft.com/office/drawing/2016/5/12/chartex" xmlns:cx7="http://schemas.microsoft.com/office/drawing/2016/5/13/chartex" xmlns:cx8="http://schemas.microsoft.com/office/drawing/2016/5/14/chartex" xmlns:mc="http://schemas.openxmlformats.org/markup-compatibility/2006" xmlns:aink="http://schemas.microsoft.com/office/drawing/2016/ink" xmlns:am3d="http://schemas.microsoft.com/office/drawing/2017/model3d" xmlns:o="urn:schemas-microsoft-com:office:office" xmlns:r="http://schemas.openxmlformats.org/officeDocument/2006/relationships" xmlns:m="http://schemas.openxmlformats.org/officeDocument/2006/math" xmlns:v="urn:schemas-microsoft-com:vml" xmlns:wp14="http://schemas.microsoft.com/office/word/2010/wordprocessingDrawing" xmlns:wp="http://schemas.openxmlformats.org/drawingml/2006/wordprocessingDrawing" xmlns:w10="urn:schemas-microsoft-com:office:word" xmlns:w="http://schemas.openxmlformats.org/wordprocessingml/2006/main" xmlns:w14="http://schemas.microsoft.com/office/word/2010/wordml" xmlns:w15="http://schemas.microsoft.com/office/word/2012/wordml" xmlns:w16cid="http://schemas.microsoft.com/office/word/2016/wordml/cid" xmlns:w16se="http://schemas.microsoft.com/office/word/2015/wordml/symex" xmlns:wpg="http://schemas.microsoft.com/office/word/2010/wordprocessingGroup" xmlns:wpi="http://schemas.microsoft.com/office/word/2010/wordprocessingInk" xmlns:wne="http://schemas.microsoft.com/office/word/2006/wordml" xmlns:wps="http://schemas.microsoft.com/office/word/2010/wordprocessingShape" mc:Ignorable="w14 w15 w16se w16cid wp14">
   <w:endnote w:type="separator" w:id="-1">
     <w:p>
       <w:r>
@@ -1288,7 +1365,7 @@
 </file>
 
 <file path=word/footnotes.xml><?xml version="1.0" encoding="utf-8"?>
-<w:footnotes xmlns:wpc="http://schemas.microsoft.com/office/word/2010/wordprocessingCanvas" xmlns:mc="http://schemas.openxmlformats.org/markup-compatibility/2006" xmlns:o="urn:schemas-microsoft-com:office:office" xmlns:r="http://schemas.openxmlformats.org/officeDocument/2006/relationships" xmlns:m="http://schemas.openxmlformats.org/officeDocument/2006/math" xmlns:v="urn:schemas-microsoft-com:vml" xmlns:wp14="http://schemas.microsoft.com/office/word/2010/wordprocessingDrawing" xmlns:wp="http://schemas.openxmlformats.org/drawingml/2006/wordprocessingDrawing" xmlns:w10="urn:schemas-microsoft-com:office:word" xmlns:w="http://schemas.openxmlformats.org/wordprocessingml/2006/main" xmlns:w14="http://schemas.microsoft.com/office/word/2010/wordml" xmlns:w15="http://schemas.microsoft.com/office/word/2012/wordml" xmlns:wpg="http://schemas.microsoft.com/office/word/2010/wordprocessingGroup" xmlns:wpi="http://schemas.microsoft.com/office/word/2010/wordprocessingInk" xmlns:wne="http://schemas.microsoft.com/office/word/2006/wordml" xmlns:wps="http://schemas.microsoft.com/office/word/2010/wordprocessingShape" mc:Ignorable="w14 w15 wp14">
+<w:footnotes xmlns:wpc="http://schemas.microsoft.com/office/word/2010/wordprocessingCanvas" xmlns:cx="http://schemas.microsoft.com/office/drawing/2014/chartex" xmlns:cx1="http://schemas.microsoft.com/office/drawing/2015/9/8/chartex" xmlns:cx2="http://schemas.microsoft.com/office/drawing/2015/10/21/chartex" xmlns:cx3="http://schemas.microsoft.com/office/drawing/2016/5/9/chartex" xmlns:cx4="http://schemas.microsoft.com/office/drawing/2016/5/10/chartex" xmlns:cx5="http://schemas.microsoft.com/office/drawing/2016/5/11/chartex" xmlns:cx6="http://schemas.microsoft.com/office/drawing/2016/5/12/chartex" xmlns:cx7="http://schemas.microsoft.com/office/drawing/2016/5/13/chartex" xmlns:cx8="http://schemas.microsoft.com/office/drawing/2016/5/14/chartex" xmlns:mc="http://schemas.openxmlformats.org/markup-compatibility/2006" xmlns:aink="http://schemas.microsoft.com/office/drawing/2016/ink" xmlns:am3d="http://schemas.microsoft.com/office/drawing/2017/model3d" xmlns:o="urn:schemas-microsoft-com:office:office" xmlns:r="http://schemas.openxmlformats.org/officeDocument/2006/relationships" xmlns:m="http://schemas.openxmlformats.org/officeDocument/2006/math" xmlns:v="urn:schemas-microsoft-com:vml" xmlns:wp14="http://schemas.microsoft.com/office/word/2010/wordprocessingDrawing" xmlns:wp="http://schemas.openxmlformats.org/drawingml/2006/wordprocessingDrawing" xmlns:w10="urn:schemas-microsoft-com:office:word" xmlns:w="http://schemas.openxmlformats.org/wordprocessingml/2006/main" xmlns:w14="http://schemas.microsoft.com/office/word/2010/wordml" xmlns:w15="http://schemas.microsoft.com/office/word/2012/wordml" xmlns:w16cid="http://schemas.microsoft.com/office/word/2016/wordml/cid" xmlns:w16se="http://schemas.microsoft.com/office/word/2015/wordml/symex" xmlns:wpg="http://schemas.microsoft.com/office/word/2010/wordprocessingGroup" xmlns:wpi="http://schemas.microsoft.com/office/word/2010/wordprocessingInk" xmlns:wne="http://schemas.microsoft.com/office/word/2006/wordml" xmlns:wps="http://schemas.microsoft.com/office/word/2010/wordprocessingShape" mc:Ignorable="w14 w15 w16se w16cid wp14">
   <w:footnote w:type="separator" w:id="-1">
     <w:p>
       <w:r>
@@ -1307,7 +1384,7 @@
 </file>
 
 <file path=word/numbering.xml><?xml version="1.0" encoding="utf-8"?>
-<w:numbering xmlns:wpc="http://schemas.microsoft.com/office/word/2010/wordprocessingCanvas" xmlns:mc="http://schemas.openxmlformats.org/markup-compatibility/2006" xmlns:o="urn:schemas-microsoft-com:office:office" xmlns:r="http://schemas.openxmlformats.org/officeDocument/2006/relationships" xmlns:m="http://schemas.openxmlformats.org/officeDocument/2006/math" xmlns:v="urn:schemas-microsoft-com:vml" xmlns:wp14="http://schemas.microsoft.com/office/word/2010/wordprocessingDrawing" xmlns:wp="http://schemas.openxmlformats.org/drawingml/2006/wordprocessingDrawing" xmlns:w10="urn:schemas-microsoft-com:office:word" xmlns:w="http://schemas.openxmlformats.org/wordprocessingml/2006/main" xmlns:w14="http://schemas.microsoft.com/office/word/2010/wordml" xmlns:w15="http://schemas.microsoft.com/office/word/2012/wordml" xmlns:wpg="http://schemas.microsoft.com/office/word/2010/wordprocessingGroup" xmlns:wpi="http://schemas.microsoft.com/office/word/2010/wordprocessingInk" xmlns:wne="http://schemas.microsoft.com/office/word/2006/wordml" xmlns:wps="http://schemas.microsoft.com/office/word/2010/wordprocessingShape" mc:Ignorable="w14 w15 wp14">
+<w:numbering xmlns:wpc="http://schemas.microsoft.com/office/word/2010/wordprocessingCanvas" xmlns:cx="http://schemas.microsoft.com/office/drawing/2014/chartex" xmlns:cx1="http://schemas.microsoft.com/office/drawing/2015/9/8/chartex" xmlns:cx2="http://schemas.microsoft.com/office/drawing/2015/10/21/chartex" xmlns:cx3="http://schemas.microsoft.com/office/drawing/2016/5/9/chartex" xmlns:cx4="http://schemas.microsoft.com/office/drawing/2016/5/10/chartex" xmlns:cx5="http://schemas.microsoft.com/office/drawing/2016/5/11/chartex" xmlns:cx6="http://schemas.microsoft.com/office/drawing/2016/5/12/chartex" xmlns:cx7="http://schemas.microsoft.com/office/drawing/2016/5/13/chartex" xmlns:cx8="http://schemas.microsoft.com/office/drawing/2016/5/14/chartex" xmlns:mc="http://schemas.openxmlformats.org/markup-compatibility/2006" xmlns:aink="http://schemas.microsoft.com/office/drawing/2016/ink" xmlns:am3d="http://schemas.microsoft.com/office/drawing/2017/model3d" xmlns:o="urn:schemas-microsoft-com:office:office" xmlns:r="http://schemas.openxmlformats.org/officeDocument/2006/relationships" xmlns:m="http://schemas.openxmlformats.org/officeDocument/2006/math" xmlns:v="urn:schemas-microsoft-com:vml" xmlns:wp14="http://schemas.microsoft.com/office/word/2010/wordprocessingDrawing" xmlns:wp="http://schemas.openxmlformats.org/drawingml/2006/wordprocessingDrawing" xmlns:w10="urn:schemas-microsoft-com:office:word" xmlns:w="http://schemas.openxmlformats.org/wordprocessingml/2006/main" xmlns:w14="http://schemas.microsoft.com/office/word/2010/wordml" xmlns:w15="http://schemas.microsoft.com/office/word/2012/wordml" xmlns:w16cid="http://schemas.microsoft.com/office/word/2016/wordml/cid" xmlns:w16se="http://schemas.microsoft.com/office/word/2015/wordml/symex" xmlns:wpg="http://schemas.microsoft.com/office/word/2010/wordprocessingGroup" xmlns:wpi="http://schemas.microsoft.com/office/word/2010/wordprocessingInk" xmlns:wne="http://schemas.microsoft.com/office/word/2006/wordml" xmlns:wps="http://schemas.microsoft.com/office/word/2010/wordprocessingShape" mc:Ignorable="w14 w15 w16se w16cid wp14">
   <w:abstractNum w:abstractNumId="0" w15:restartNumberingAfterBreak="0">
     <w:nsid w:val="24633307"/>
     <w:multiLevelType w:val="hybridMultilevel"/>
@@ -1609,7 +1686,7 @@
 </file>
 
 <file path=word/styles.xml><?xml version="1.0" encoding="utf-8"?>
-<w:styles xmlns:mc="http://schemas.openxmlformats.org/markup-compatibility/2006" xmlns:r="http://schemas.openxmlformats.org/officeDocument/2006/relationships" xmlns:w="http://schemas.openxmlformats.org/wordprocessingml/2006/main" xmlns:w14="http://schemas.microsoft.com/office/word/2010/wordml" xmlns:w15="http://schemas.microsoft.com/office/word/2012/wordml" mc:Ignorable="w14 w15">
+<w:styles xmlns:mc="http://schemas.openxmlformats.org/markup-compatibility/2006" xmlns:r="http://schemas.openxmlformats.org/officeDocument/2006/relationships" xmlns:w="http://schemas.openxmlformats.org/wordprocessingml/2006/main" xmlns:w14="http://schemas.microsoft.com/office/word/2010/wordml" xmlns:w15="http://schemas.microsoft.com/office/word/2012/wordml" xmlns:w16cid="http://schemas.microsoft.com/office/word/2016/wordml/cid" xmlns:w16se="http://schemas.microsoft.com/office/word/2015/wordml/symex" mc:Ignorable="w14 w15 w16se w16cid">
   <w:docDefaults>
     <w:rPrDefault>
       <w:rPr>
@@ -1622,7 +1699,7 @@
     </w:rPrDefault>
     <w:pPrDefault/>
   </w:docDefaults>
-  <w:latentStyles w:defLockedState="0" w:defUIPriority="99" w:defSemiHidden="0" w:defUnhideWhenUsed="0" w:defQFormat="0" w:count="371">
+  <w:latentStyles w:defLockedState="0" w:defUIPriority="99" w:defSemiHidden="0" w:defUnhideWhenUsed="0" w:defQFormat="0" w:count="375">
     <w:lsdException w:name="Normal" w:uiPriority="0" w:qFormat="1"/>
     <w:lsdException w:name="heading 1" w:uiPriority="9" w:qFormat="1"/>
     <w:lsdException w:name="heading 2" w:semiHidden="1" w:uiPriority="9" w:unhideWhenUsed="1" w:qFormat="1"/>
@@ -1728,7 +1805,6 @@
     <w:lsdException w:name="HTML Sample" w:semiHidden="1" w:unhideWhenUsed="1"/>
     <w:lsdException w:name="HTML Typewriter" w:semiHidden="1" w:unhideWhenUsed="1"/>
     <w:lsdException w:name="HTML Variable" w:semiHidden="1" w:unhideWhenUsed="1"/>
-    <w:lsdException w:name="Normal Table" w:semiHidden="1" w:unhideWhenUsed="1"/>
     <w:lsdException w:name="annotation subject" w:semiHidden="1" w:unhideWhenUsed="1"/>
     <w:lsdException w:name="No List" w:semiHidden="1" w:unhideWhenUsed="1"/>
     <w:lsdException w:name="Outline List 1" w:semiHidden="1" w:unhideWhenUsed="1"/>
@@ -1772,10 +1848,8 @@
     <w:lsdException w:name="Table Elegant" w:semiHidden="1" w:unhideWhenUsed="1"/>
     <w:lsdException w:name="Table Professional" w:semiHidden="1" w:unhideWhenUsed="1"/>
     <w:lsdException w:name="Table Subtle 1" w:semiHidden="1" w:unhideWhenUsed="1"/>
-    <w:lsdException w:name="Table Subtle 2" w:semiHidden="1" w:unhideWhenUsed="1"/>
     <w:lsdException w:name="Table Web 1" w:semiHidden="1" w:unhideWhenUsed="1"/>
     <w:lsdException w:name="Table Web 2" w:semiHidden="1" w:unhideWhenUsed="1"/>
-    <w:lsdException w:name="Table Web 3" w:semiHidden="1" w:unhideWhenUsed="1"/>
     <w:lsdException w:name="Balloon Text" w:semiHidden="1" w:unhideWhenUsed="1"/>
     <w:lsdException w:name="Table Grid" w:uiPriority="0"/>
     <w:lsdException w:name="Table Theme" w:semiHidden="1" w:unhideWhenUsed="1"/>
@@ -1994,6 +2068,10 @@
     <w:lsdException w:name="List Table 5 Dark Accent 6" w:uiPriority="50"/>
     <w:lsdException w:name="List Table 6 Colorful Accent 6" w:uiPriority="51"/>
     <w:lsdException w:name="List Table 7 Colorful Accent 6" w:uiPriority="52"/>
+    <w:lsdException w:name="Mention" w:semiHidden="1" w:unhideWhenUsed="1"/>
+    <w:lsdException w:name="Smart Hyperlink" w:semiHidden="1" w:unhideWhenUsed="1"/>
+    <w:lsdException w:name="Hashtag" w:semiHidden="1" w:unhideWhenUsed="1"/>
+    <w:lsdException w:name="Unresolved Mention" w:semiHidden="1" w:unhideWhenUsed="1"/>
   </w:latentStyles>
   <w:style w:type="paragraph" w:default="1" w:styleId="a">
     <w:name w:val="Normal"/>
@@ -2012,7 +2090,7 @@
     <w:name w:val="heading 1"/>
     <w:basedOn w:val="a"/>
     <w:next w:val="a"/>
-    <w:link w:val="1Char"/>
+    <w:link w:val="10"/>
     <w:uiPriority w:val="9"/>
     <w:qFormat/>
     <w:rsid w:val="00F6773D"/>
@@ -2034,7 +2112,7 @@
     <w:name w:val="heading 2"/>
     <w:basedOn w:val="a"/>
     <w:next w:val="a"/>
-    <w:link w:val="2Char"/>
+    <w:link w:val="20"/>
     <w:uiPriority w:val="9"/>
     <w:unhideWhenUsed/>
     <w:qFormat/>
@@ -2083,7 +2161,7 @@
   <w:style w:type="paragraph" w:styleId="a3">
     <w:name w:val="header"/>
     <w:basedOn w:val="a"/>
-    <w:link w:val="Char"/>
+    <w:link w:val="a4"/>
     <w:uiPriority w:val="99"/>
     <w:unhideWhenUsed/>
     <w:rsid w:val="00F6773D"/>
@@ -2103,8 +2181,8 @@
       <w:szCs w:val="18"/>
     </w:rPr>
   </w:style>
-  <w:style w:type="character" w:customStyle="1" w:styleId="Char">
-    <w:name w:val="页眉 Char"/>
+  <w:style w:type="character" w:customStyle="1" w:styleId="a4">
+    <w:name w:val="页眉 字符"/>
     <w:basedOn w:val="a0"/>
     <w:link w:val="a3"/>
     <w:uiPriority w:val="99"/>
@@ -2114,10 +2192,10 @@
       <w:szCs w:val="18"/>
     </w:rPr>
   </w:style>
-  <w:style w:type="paragraph" w:styleId="a4">
+  <w:style w:type="paragraph" w:styleId="a5">
     <w:name w:val="footer"/>
     <w:basedOn w:val="a"/>
-    <w:link w:val="Char0"/>
+    <w:link w:val="a6"/>
     <w:uiPriority w:val="99"/>
     <w:unhideWhenUsed/>
     <w:rsid w:val="00F6773D"/>
@@ -2134,10 +2212,10 @@
       <w:szCs w:val="18"/>
     </w:rPr>
   </w:style>
-  <w:style w:type="character" w:customStyle="1" w:styleId="Char0">
-    <w:name w:val="页脚 Char"/>
+  <w:style w:type="character" w:customStyle="1" w:styleId="a6">
+    <w:name w:val="页脚 字符"/>
     <w:basedOn w:val="a0"/>
-    <w:link w:val="a4"/>
+    <w:link w:val="a5"/>
     <w:uiPriority w:val="99"/>
     <w:rsid w:val="00F6773D"/>
     <w:rPr>
@@ -2145,8 +2223,8 @@
       <w:szCs w:val="18"/>
     </w:rPr>
   </w:style>
-  <w:style w:type="character" w:customStyle="1" w:styleId="1Char">
-    <w:name w:val="标题 1 Char"/>
+  <w:style w:type="character" w:customStyle="1" w:styleId="10">
+    <w:name w:val="标题 1 字符"/>
     <w:basedOn w:val="a0"/>
     <w:link w:val="1"/>
     <w:uiPriority w:val="9"/>
@@ -2160,8 +2238,8 @@
       <w:szCs w:val="44"/>
     </w:rPr>
   </w:style>
-  <w:style w:type="character" w:customStyle="1" w:styleId="2Char">
-    <w:name w:val="标题 2 Char"/>
+  <w:style w:type="character" w:customStyle="1" w:styleId="20">
+    <w:name w:val="标题 2 字符"/>
     <w:basedOn w:val="a0"/>
     <w:link w:val="2"/>
     <w:uiPriority w:val="9"/>
@@ -2174,7 +2252,7 @@
       <w:szCs w:val="32"/>
     </w:rPr>
   </w:style>
-  <w:style w:type="paragraph" w:styleId="a5">
+  <w:style w:type="paragraph" w:styleId="a7">
     <w:name w:val="List Paragraph"/>
     <w:basedOn w:val="a"/>
     <w:uiPriority w:val="34"/>
@@ -2184,7 +2262,7 @@
       <w:ind w:firstLineChars="200" w:firstLine="420"/>
     </w:pPr>
   </w:style>
-  <w:style w:type="table" w:styleId="a6">
+  <w:style w:type="table" w:styleId="a8">
     <w:name w:val="Table Grid"/>
     <w:basedOn w:val="a1"/>
     <w:rsid w:val="00F6773D"/>

--- a/Linux/201531060570_石华_实验四.docx
+++ b/Linux/201531060570_石华_实验四.docx
@@ -682,10 +682,10 @@
         <w:tblLook w:val="01E0" w:firstRow="1" w:lastRow="1" w:firstColumn="1" w:lastColumn="1" w:noHBand="0" w:noVBand="0"/>
       </w:tblPr>
       <w:tblGrid>
-        <w:gridCol w:w="2086"/>
-        <w:gridCol w:w="2063"/>
-        <w:gridCol w:w="2084"/>
-        <w:gridCol w:w="2063"/>
+        <w:gridCol w:w="2221"/>
+        <w:gridCol w:w="2015"/>
+        <w:gridCol w:w="2068"/>
+        <w:gridCol w:w="1992"/>
       </w:tblGrid>
       <w:tr>
         <w:tc>
@@ -1018,7 +1018,6 @@
             <w:pPr>
               <w:ind w:firstLine="560"/>
               <w:rPr>
-                <w:rFonts w:hint="eastAsia"/>
                 <w:sz w:val="28"/>
                 <w:szCs w:val="28"/>
               </w:rPr>
@@ -1061,8 +1060,6 @@
               </w:rPr>
               <w:t xml:space="preserve"> </w:t>
             </w:r>
-            <w:bookmarkStart w:id="0" w:name="_GoBack"/>
-            <w:bookmarkEnd w:id="0"/>
             <w:r>
               <w:rPr>
                 <w:rFonts w:hint="eastAsia"/>
@@ -1099,7 +1096,6 @@
             <w:pPr>
               <w:ind w:firstLine="560"/>
               <w:rPr>
-                <w:rFonts w:hint="eastAsia"/>
                 <w:sz w:val="28"/>
                 <w:szCs w:val="28"/>
               </w:rPr>
@@ -1140,6 +1136,194 @@
             <w:pPr>
               <w:ind w:firstLine="560"/>
               <w:rPr>
+                <w:sz w:val="28"/>
+                <w:szCs w:val="28"/>
+              </w:rPr>
+            </w:pPr>
+            <w:r>
+              <w:rPr>
+                <w:noProof/>
+              </w:rPr>
+              <w:drawing>
+                <wp:inline distT="0" distB="0" distL="0" distR="0" wp14:anchorId="2D64583F" wp14:editId="7D9A25F3">
+                  <wp:extent cx="5274310" cy="3904615"/>
+                  <wp:effectExtent l="0" t="0" r="2540" b="635"/>
+                  <wp:docPr id="15" name="图片 15"/>
+                  <wp:cNvGraphicFramePr>
+                    <a:graphicFrameLocks xmlns:a="http://schemas.openxmlformats.org/drawingml/2006/main" noChangeAspect="1"/>
+                  </wp:cNvGraphicFramePr>
+                  <a:graphic xmlns:a="http://schemas.openxmlformats.org/drawingml/2006/main">
+                    <a:graphicData uri="http://schemas.openxmlformats.org/drawingml/2006/picture">
+                      <pic:pic xmlns:pic="http://schemas.openxmlformats.org/drawingml/2006/picture">
+                        <pic:nvPicPr>
+                          <pic:cNvPr id="1" name=""/>
+                          <pic:cNvPicPr/>
+                        </pic:nvPicPr>
+                        <pic:blipFill>
+                          <a:blip r:embed="rId7"/>
+                          <a:stretch>
+                            <a:fillRect/>
+                          </a:stretch>
+                        </pic:blipFill>
+                        <pic:spPr>
+                          <a:xfrm>
+                            <a:off x="0" y="0"/>
+                            <a:ext cx="5274310" cy="3904615"/>
+                          </a:xfrm>
+                          <a:prstGeom prst="rect">
+                            <a:avLst/>
+                          </a:prstGeom>
+                        </pic:spPr>
+                      </pic:pic>
+                    </a:graphicData>
+                  </a:graphic>
+                </wp:inline>
+              </w:drawing>
+            </w:r>
+          </w:p>
+          <w:p>
+            <w:pPr>
+              <w:ind w:firstLine="560"/>
+              <w:rPr>
+                <w:sz w:val="28"/>
+                <w:szCs w:val="28"/>
+              </w:rPr>
+            </w:pPr>
+            <w:r>
+              <w:rPr>
+                <w:noProof/>
+              </w:rPr>
+              <w:lastRenderedPageBreak/>
+              <w:drawing>
+                <wp:inline distT="0" distB="0" distL="0" distR="0" wp14:anchorId="37D95937" wp14:editId="284066AD">
+                  <wp:extent cx="5274310" cy="3061335"/>
+                  <wp:effectExtent l="0" t="0" r="2540" b="5715"/>
+                  <wp:docPr id="16" name="图片 16"/>
+                  <wp:cNvGraphicFramePr>
+                    <a:graphicFrameLocks xmlns:a="http://schemas.openxmlformats.org/drawingml/2006/main" noChangeAspect="1"/>
+                  </wp:cNvGraphicFramePr>
+                  <a:graphic xmlns:a="http://schemas.openxmlformats.org/drawingml/2006/main">
+                    <a:graphicData uri="http://schemas.openxmlformats.org/drawingml/2006/picture">
+                      <pic:pic xmlns:pic="http://schemas.openxmlformats.org/drawingml/2006/picture">
+                        <pic:nvPicPr>
+                          <pic:cNvPr id="1" name=""/>
+                          <pic:cNvPicPr/>
+                        </pic:nvPicPr>
+                        <pic:blipFill>
+                          <a:blip r:embed="rId8"/>
+                          <a:stretch>
+                            <a:fillRect/>
+                          </a:stretch>
+                        </pic:blipFill>
+                        <pic:spPr>
+                          <a:xfrm>
+                            <a:off x="0" y="0"/>
+                            <a:ext cx="5274310" cy="3061335"/>
+                          </a:xfrm>
+                          <a:prstGeom prst="rect">
+                            <a:avLst/>
+                          </a:prstGeom>
+                        </pic:spPr>
+                      </pic:pic>
+                    </a:graphicData>
+                  </a:graphic>
+                </wp:inline>
+              </w:drawing>
+            </w:r>
+          </w:p>
+          <w:p>
+            <w:pPr>
+              <w:ind w:firstLine="560"/>
+              <w:rPr>
+                <w:sz w:val="28"/>
+                <w:szCs w:val="28"/>
+              </w:rPr>
+            </w:pPr>
+          </w:p>
+          <w:p>
+            <w:pPr>
+              <w:ind w:firstLine="560"/>
+              <w:rPr>
+                <w:sz w:val="28"/>
+                <w:szCs w:val="28"/>
+              </w:rPr>
+            </w:pPr>
+            <w:r>
+              <w:rPr>
+                <w:noProof/>
+              </w:rPr>
+              <w:drawing>
+                <wp:inline distT="0" distB="0" distL="0" distR="0" wp14:anchorId="6F17BB13" wp14:editId="7C70A808">
+                  <wp:extent cx="5274310" cy="3948430"/>
+                  <wp:effectExtent l="0" t="0" r="2540" b="0"/>
+                  <wp:docPr id="18" name="图片 18"/>
+                  <wp:cNvGraphicFramePr>
+                    <a:graphicFrameLocks xmlns:a="http://schemas.openxmlformats.org/drawingml/2006/main" noChangeAspect="1"/>
+                  </wp:cNvGraphicFramePr>
+                  <a:graphic xmlns:a="http://schemas.openxmlformats.org/drawingml/2006/main">
+                    <a:graphicData uri="http://schemas.openxmlformats.org/drawingml/2006/picture">
+                      <pic:pic xmlns:pic="http://schemas.openxmlformats.org/drawingml/2006/picture">
+                        <pic:nvPicPr>
+                          <pic:cNvPr id="1" name=""/>
+                          <pic:cNvPicPr/>
+                        </pic:nvPicPr>
+                        <pic:blipFill>
+                          <a:blip r:embed="rId9"/>
+                          <a:stretch>
+                            <a:fillRect/>
+                          </a:stretch>
+                        </pic:blipFill>
+                        <pic:spPr>
+                          <a:xfrm>
+                            <a:off x="0" y="0"/>
+                            <a:ext cx="5274310" cy="3948430"/>
+                          </a:xfrm>
+                          <a:prstGeom prst="rect">
+                            <a:avLst/>
+                          </a:prstGeom>
+                        </pic:spPr>
+                      </pic:pic>
+                    </a:graphicData>
+                  </a:graphic>
+                </wp:inline>
+              </w:drawing>
+            </w:r>
+          </w:p>
+          <w:p>
+            <w:pPr>
+              <w:ind w:firstLine="560"/>
+              <w:rPr>
+                <w:sz w:val="28"/>
+                <w:szCs w:val="28"/>
+              </w:rPr>
+            </w:pPr>
+            <w:bookmarkStart w:id="0" w:name="_GoBack"/>
+            <w:bookmarkEnd w:id="0"/>
+          </w:p>
+          <w:p>
+            <w:pPr>
+              <w:ind w:firstLine="560"/>
+              <w:rPr>
+                <w:sz w:val="28"/>
+                <w:szCs w:val="28"/>
+              </w:rPr>
+            </w:pPr>
+          </w:p>
+          <w:p>
+            <w:pPr>
+              <w:ind w:firstLine="560"/>
+              <w:rPr>
+                <w:rFonts w:hint="eastAsia"/>
+                <w:sz w:val="28"/>
+                <w:szCs w:val="28"/>
+              </w:rPr>
+            </w:pPr>
+          </w:p>
+          <w:p>
+            <w:pPr>
+              <w:ind w:firstLine="560"/>
+              <w:rPr>
+                <w:rFonts w:hint="eastAsia"/>
                 <w:sz w:val="28"/>
                 <w:szCs w:val="28"/>
               </w:rPr>
@@ -1166,6 +1350,7 @@
                 <w:sz w:val="28"/>
                 <w:szCs w:val="28"/>
               </w:rPr>
+              <w:lastRenderedPageBreak/>
               <w:t>总结和分析：</w:t>
             </w:r>
           </w:p>
@@ -1805,6 +1990,7 @@
     <w:lsdException w:name="HTML Sample" w:semiHidden="1" w:unhideWhenUsed="1"/>
     <w:lsdException w:name="HTML Typewriter" w:semiHidden="1" w:unhideWhenUsed="1"/>
     <w:lsdException w:name="HTML Variable" w:semiHidden="1" w:unhideWhenUsed="1"/>
+    <w:lsdException w:name="Normal Table" w:semiHidden="1" w:unhideWhenUsed="1"/>
     <w:lsdException w:name="annotation subject" w:semiHidden="1" w:unhideWhenUsed="1"/>
     <w:lsdException w:name="No List" w:semiHidden="1" w:unhideWhenUsed="1"/>
     <w:lsdException w:name="Outline List 1" w:semiHidden="1" w:unhideWhenUsed="1"/>
@@ -1848,8 +2034,10 @@
     <w:lsdException w:name="Table Elegant" w:semiHidden="1" w:unhideWhenUsed="1"/>
     <w:lsdException w:name="Table Professional" w:semiHidden="1" w:unhideWhenUsed="1"/>
     <w:lsdException w:name="Table Subtle 1" w:semiHidden="1" w:unhideWhenUsed="1"/>
+    <w:lsdException w:name="Table Subtle 2" w:semiHidden="1" w:unhideWhenUsed="1"/>
     <w:lsdException w:name="Table Web 1" w:semiHidden="1" w:unhideWhenUsed="1"/>
     <w:lsdException w:name="Table Web 2" w:semiHidden="1" w:unhideWhenUsed="1"/>
+    <w:lsdException w:name="Table Web 3" w:semiHidden="1" w:unhideWhenUsed="1"/>
     <w:lsdException w:name="Balloon Text" w:semiHidden="1" w:unhideWhenUsed="1"/>
     <w:lsdException w:name="Table Grid" w:uiPriority="0"/>
     <w:lsdException w:name="Table Theme" w:semiHidden="1" w:unhideWhenUsed="1"/>

--- a/Linux/201531060570_石华_实验四.docx
+++ b/Linux/201531060570_石华_实验四.docx
@@ -1,6 +1,6 @@
 
 <file path=word/document.xml><?xml version="1.0" encoding="utf-8"?>
-<w:document xmlns:wpc="http://schemas.microsoft.com/office/word/2010/wordprocessingCanvas" xmlns:cx="http://schemas.microsoft.com/office/drawing/2014/chartex" xmlns:cx1="http://schemas.microsoft.com/office/drawing/2015/9/8/chartex" xmlns:cx2="http://schemas.microsoft.com/office/drawing/2015/10/21/chartex" xmlns:cx3="http://schemas.microsoft.com/office/drawing/2016/5/9/chartex" xmlns:cx4="http://schemas.microsoft.com/office/drawing/2016/5/10/chartex" xmlns:cx5="http://schemas.microsoft.com/office/drawing/2016/5/11/chartex" xmlns:cx6="http://schemas.microsoft.com/office/drawing/2016/5/12/chartex" xmlns:cx7="http://schemas.microsoft.com/office/drawing/2016/5/13/chartex" xmlns:cx8="http://schemas.microsoft.com/office/drawing/2016/5/14/chartex" xmlns:mc="http://schemas.openxmlformats.org/markup-compatibility/2006" xmlns:aink="http://schemas.microsoft.com/office/drawing/2016/ink" xmlns:am3d="http://schemas.microsoft.com/office/drawing/2017/model3d" xmlns:o="urn:schemas-microsoft-com:office:office" xmlns:r="http://schemas.openxmlformats.org/officeDocument/2006/relationships" xmlns:m="http://schemas.openxmlformats.org/officeDocument/2006/math" xmlns:v="urn:schemas-microsoft-com:vml" xmlns:wp14="http://schemas.microsoft.com/office/word/2010/wordprocessingDrawing" xmlns:wp="http://schemas.openxmlformats.org/drawingml/2006/wordprocessingDrawing" xmlns:w10="urn:schemas-microsoft-com:office:word" xmlns:w="http://schemas.openxmlformats.org/wordprocessingml/2006/main" xmlns:w14="http://schemas.microsoft.com/office/word/2010/wordml" xmlns:w15="http://schemas.microsoft.com/office/word/2012/wordml" xmlns:w16cid="http://schemas.microsoft.com/office/word/2016/wordml/cid" xmlns:w16se="http://schemas.microsoft.com/office/word/2015/wordml/symex" xmlns:wpg="http://schemas.microsoft.com/office/word/2010/wordprocessingGroup" xmlns:wpi="http://schemas.microsoft.com/office/word/2010/wordprocessingInk" xmlns:wne="http://schemas.microsoft.com/office/word/2006/wordml" xmlns:wps="http://schemas.microsoft.com/office/word/2010/wordprocessingShape" mc:Ignorable="w14 w15 w16se w16cid wp14">
+<w:document xmlns:wpc="http://schemas.microsoft.com/office/word/2010/wordprocessingCanvas" xmlns:mc="http://schemas.openxmlformats.org/markup-compatibility/2006" xmlns:o="urn:schemas-microsoft-com:office:office" xmlns:r="http://schemas.openxmlformats.org/officeDocument/2006/relationships" xmlns:m="http://schemas.openxmlformats.org/officeDocument/2006/math" xmlns:v="urn:schemas-microsoft-com:vml" xmlns:wp14="http://schemas.microsoft.com/office/word/2010/wordprocessingDrawing" xmlns:wp="http://schemas.openxmlformats.org/drawingml/2006/wordprocessingDrawing" xmlns:w10="urn:schemas-microsoft-com:office:word" xmlns:w="http://schemas.openxmlformats.org/wordprocessingml/2006/main" xmlns:w14="http://schemas.microsoft.com/office/word/2010/wordml" xmlns:w15="http://schemas.microsoft.com/office/word/2012/wordml" xmlns:wpg="http://schemas.microsoft.com/office/word/2010/wordprocessingGroup" xmlns:wpi="http://schemas.microsoft.com/office/word/2010/wordprocessingInk" xmlns:wne="http://schemas.microsoft.com/office/word/2006/wordml" xmlns:wps="http://schemas.microsoft.com/office/word/2010/wordprocessingShape" mc:Ignorable="w14 w15 wp14">
   <w:body>
     <w:p>
       <w:pPr>
@@ -220,7 +220,7 @@
     </w:p>
     <w:p>
       <w:pPr>
-        <w:pStyle w:val="a7"/>
+        <w:pStyle w:val="a5"/>
         <w:numPr>
           <w:ilvl w:val="0"/>
           <w:numId w:val="1"/>
@@ -269,7 +269,7 @@
     </w:p>
     <w:p>
       <w:pPr>
-        <w:pStyle w:val="a7"/>
+        <w:pStyle w:val="a5"/>
         <w:numPr>
           <w:ilvl w:val="0"/>
           <w:numId w:val="1"/>
@@ -335,7 +335,7 @@
     </w:p>
     <w:p>
       <w:pPr>
-        <w:pStyle w:val="a7"/>
+        <w:pStyle w:val="a5"/>
         <w:numPr>
           <w:ilvl w:val="0"/>
           <w:numId w:val="2"/>
@@ -405,7 +405,7 @@
     </w:p>
     <w:p>
       <w:pPr>
-        <w:pStyle w:val="a7"/>
+        <w:pStyle w:val="a5"/>
         <w:numPr>
           <w:ilvl w:val="0"/>
           <w:numId w:val="2"/>
@@ -677,15 +677,15 @@
     </w:p>
     <w:tbl>
       <w:tblPr>
-        <w:tblStyle w:val="a8"/>
+        <w:tblStyle w:val="a6"/>
         <w:tblW w:w="0" w:type="auto"/>
         <w:tblLook w:val="01E0" w:firstRow="1" w:lastRow="1" w:firstColumn="1" w:lastColumn="1" w:noHBand="0" w:noVBand="0"/>
       </w:tblPr>
       <w:tblGrid>
-        <w:gridCol w:w="2221"/>
-        <w:gridCol w:w="2015"/>
-        <w:gridCol w:w="2068"/>
-        <w:gridCol w:w="1992"/>
+        <w:gridCol w:w="2086"/>
+        <w:gridCol w:w="2063"/>
+        <w:gridCol w:w="2084"/>
+        <w:gridCol w:w="2063"/>
       </w:tblGrid>
       <w:tr>
         <w:tc>
@@ -994,6 +994,7 @@
             <w:pPr>
               <w:ind w:firstLine="560"/>
               <w:rPr>
+                <w:rFonts w:hint="eastAsia"/>
                 <w:sz w:val="28"/>
                 <w:szCs w:val="28"/>
               </w:rPr>
@@ -1030,84 +1031,6 @@
               <w:t>实验操作过程及配置说明：</w:t>
             </w:r>
           </w:p>
-          <w:p>
-            <w:pPr>
-              <w:ind w:firstLine="560"/>
-              <w:rPr>
-                <w:sz w:val="28"/>
-                <w:szCs w:val="28"/>
-              </w:rPr>
-            </w:pPr>
-            <w:r>
-              <w:rPr>
-                <w:sz w:val="28"/>
-                <w:szCs w:val="28"/>
-              </w:rPr>
-              <w:t>Y</w:t>
-            </w:r>
-            <w:r>
-              <w:rPr>
-                <w:rFonts w:hint="eastAsia"/>
-                <w:sz w:val="28"/>
-                <w:szCs w:val="28"/>
-              </w:rPr>
-              <w:t>um</w:t>
-            </w:r>
-            <w:r>
-              <w:rPr>
-                <w:sz w:val="28"/>
-                <w:szCs w:val="28"/>
-              </w:rPr>
-              <w:t xml:space="preserve"> </w:t>
-            </w:r>
-            <w:r>
-              <w:rPr>
-                <w:rFonts w:hint="eastAsia"/>
-                <w:sz w:val="28"/>
-                <w:szCs w:val="28"/>
-              </w:rPr>
-              <w:t>blog</w:t>
-            </w:r>
-            <w:r>
-              <w:rPr>
-                <w:sz w:val="28"/>
-                <w:szCs w:val="28"/>
-              </w:rPr>
-              <w:t xml:space="preserve"> </w:t>
-            </w:r>
-            <w:r>
-              <w:rPr>
-                <w:rFonts w:hint="eastAsia"/>
-                <w:sz w:val="28"/>
-                <w:szCs w:val="28"/>
-              </w:rPr>
-              <w:t>address</w:t>
-            </w:r>
-            <w:r>
-              <w:rPr>
-                <w:rFonts w:hint="eastAsia"/>
-                <w:sz w:val="28"/>
-                <w:szCs w:val="28"/>
-              </w:rPr>
-              <w:t>：</w:t>
-            </w:r>
-          </w:p>
-          <w:p>
-            <w:pPr>
-              <w:ind w:firstLine="560"/>
-              <w:rPr>
-                <w:sz w:val="28"/>
-                <w:szCs w:val="28"/>
-              </w:rPr>
-            </w:pPr>
-            <w:r>
-              <w:rPr>
-                <w:sz w:val="28"/>
-                <w:szCs w:val="28"/>
-              </w:rPr>
-              <w:t>http://blog.csdn.net/jameshadoop/article/details/54881295</w:t>
-            </w:r>
-          </w:p>
         </w:tc>
       </w:tr>
       <w:tr>
@@ -1131,193 +1054,6 @@
               </w:rPr>
               <w:t>实验结果（可以是截屏图片）：</w:t>
             </w:r>
-          </w:p>
-          <w:p>
-            <w:pPr>
-              <w:ind w:firstLine="560"/>
-              <w:rPr>
-                <w:sz w:val="28"/>
-                <w:szCs w:val="28"/>
-              </w:rPr>
-            </w:pPr>
-            <w:r>
-              <w:rPr>
-                <w:noProof/>
-              </w:rPr>
-              <w:drawing>
-                <wp:inline distT="0" distB="0" distL="0" distR="0" wp14:anchorId="2D64583F" wp14:editId="7D9A25F3">
-                  <wp:extent cx="5274310" cy="3904615"/>
-                  <wp:effectExtent l="0" t="0" r="2540" b="635"/>
-                  <wp:docPr id="15" name="图片 15"/>
-                  <wp:cNvGraphicFramePr>
-                    <a:graphicFrameLocks xmlns:a="http://schemas.openxmlformats.org/drawingml/2006/main" noChangeAspect="1"/>
-                  </wp:cNvGraphicFramePr>
-                  <a:graphic xmlns:a="http://schemas.openxmlformats.org/drawingml/2006/main">
-                    <a:graphicData uri="http://schemas.openxmlformats.org/drawingml/2006/picture">
-                      <pic:pic xmlns:pic="http://schemas.openxmlformats.org/drawingml/2006/picture">
-                        <pic:nvPicPr>
-                          <pic:cNvPr id="1" name=""/>
-                          <pic:cNvPicPr/>
-                        </pic:nvPicPr>
-                        <pic:blipFill>
-                          <a:blip r:embed="rId7"/>
-                          <a:stretch>
-                            <a:fillRect/>
-                          </a:stretch>
-                        </pic:blipFill>
-                        <pic:spPr>
-                          <a:xfrm>
-                            <a:off x="0" y="0"/>
-                            <a:ext cx="5274310" cy="3904615"/>
-                          </a:xfrm>
-                          <a:prstGeom prst="rect">
-                            <a:avLst/>
-                          </a:prstGeom>
-                        </pic:spPr>
-                      </pic:pic>
-                    </a:graphicData>
-                  </a:graphic>
-                </wp:inline>
-              </w:drawing>
-            </w:r>
-          </w:p>
-          <w:p>
-            <w:pPr>
-              <w:ind w:firstLine="560"/>
-              <w:rPr>
-                <w:sz w:val="28"/>
-                <w:szCs w:val="28"/>
-              </w:rPr>
-            </w:pPr>
-            <w:r>
-              <w:rPr>
-                <w:noProof/>
-              </w:rPr>
-              <w:lastRenderedPageBreak/>
-              <w:drawing>
-                <wp:inline distT="0" distB="0" distL="0" distR="0" wp14:anchorId="37D95937" wp14:editId="284066AD">
-                  <wp:extent cx="5274310" cy="3061335"/>
-                  <wp:effectExtent l="0" t="0" r="2540" b="5715"/>
-                  <wp:docPr id="16" name="图片 16"/>
-                  <wp:cNvGraphicFramePr>
-                    <a:graphicFrameLocks xmlns:a="http://schemas.openxmlformats.org/drawingml/2006/main" noChangeAspect="1"/>
-                  </wp:cNvGraphicFramePr>
-                  <a:graphic xmlns:a="http://schemas.openxmlformats.org/drawingml/2006/main">
-                    <a:graphicData uri="http://schemas.openxmlformats.org/drawingml/2006/picture">
-                      <pic:pic xmlns:pic="http://schemas.openxmlformats.org/drawingml/2006/picture">
-                        <pic:nvPicPr>
-                          <pic:cNvPr id="1" name=""/>
-                          <pic:cNvPicPr/>
-                        </pic:nvPicPr>
-                        <pic:blipFill>
-                          <a:blip r:embed="rId8"/>
-                          <a:stretch>
-                            <a:fillRect/>
-                          </a:stretch>
-                        </pic:blipFill>
-                        <pic:spPr>
-                          <a:xfrm>
-                            <a:off x="0" y="0"/>
-                            <a:ext cx="5274310" cy="3061335"/>
-                          </a:xfrm>
-                          <a:prstGeom prst="rect">
-                            <a:avLst/>
-                          </a:prstGeom>
-                        </pic:spPr>
-                      </pic:pic>
-                    </a:graphicData>
-                  </a:graphic>
-                </wp:inline>
-              </w:drawing>
-            </w:r>
-          </w:p>
-          <w:p>
-            <w:pPr>
-              <w:ind w:firstLine="560"/>
-              <w:rPr>
-                <w:sz w:val="28"/>
-                <w:szCs w:val="28"/>
-              </w:rPr>
-            </w:pPr>
-          </w:p>
-          <w:p>
-            <w:pPr>
-              <w:ind w:firstLine="560"/>
-              <w:rPr>
-                <w:sz w:val="28"/>
-                <w:szCs w:val="28"/>
-              </w:rPr>
-            </w:pPr>
-            <w:r>
-              <w:rPr>
-                <w:noProof/>
-              </w:rPr>
-              <w:drawing>
-                <wp:inline distT="0" distB="0" distL="0" distR="0" wp14:anchorId="6F17BB13" wp14:editId="7C70A808">
-                  <wp:extent cx="5274310" cy="3948430"/>
-                  <wp:effectExtent l="0" t="0" r="2540" b="0"/>
-                  <wp:docPr id="18" name="图片 18"/>
-                  <wp:cNvGraphicFramePr>
-                    <a:graphicFrameLocks xmlns:a="http://schemas.openxmlformats.org/drawingml/2006/main" noChangeAspect="1"/>
-                  </wp:cNvGraphicFramePr>
-                  <a:graphic xmlns:a="http://schemas.openxmlformats.org/drawingml/2006/main">
-                    <a:graphicData uri="http://schemas.openxmlformats.org/drawingml/2006/picture">
-                      <pic:pic xmlns:pic="http://schemas.openxmlformats.org/drawingml/2006/picture">
-                        <pic:nvPicPr>
-                          <pic:cNvPr id="1" name=""/>
-                          <pic:cNvPicPr/>
-                        </pic:nvPicPr>
-                        <pic:blipFill>
-                          <a:blip r:embed="rId9"/>
-                          <a:stretch>
-                            <a:fillRect/>
-                          </a:stretch>
-                        </pic:blipFill>
-                        <pic:spPr>
-                          <a:xfrm>
-                            <a:off x="0" y="0"/>
-                            <a:ext cx="5274310" cy="3948430"/>
-                          </a:xfrm>
-                          <a:prstGeom prst="rect">
-                            <a:avLst/>
-                          </a:prstGeom>
-                        </pic:spPr>
-                      </pic:pic>
-                    </a:graphicData>
-                  </a:graphic>
-                </wp:inline>
-              </w:drawing>
-            </w:r>
-          </w:p>
-          <w:p>
-            <w:pPr>
-              <w:ind w:firstLine="560"/>
-              <w:rPr>
-                <w:sz w:val="28"/>
-                <w:szCs w:val="28"/>
-              </w:rPr>
-            </w:pPr>
-            <w:bookmarkStart w:id="0" w:name="_GoBack"/>
-            <w:bookmarkEnd w:id="0"/>
-          </w:p>
-          <w:p>
-            <w:pPr>
-              <w:ind w:firstLine="560"/>
-              <w:rPr>
-                <w:sz w:val="28"/>
-                <w:szCs w:val="28"/>
-              </w:rPr>
-            </w:pPr>
-          </w:p>
-          <w:p>
-            <w:pPr>
-              <w:ind w:firstLine="560"/>
-              <w:rPr>
-                <w:rFonts w:hint="eastAsia"/>
-                <w:sz w:val="28"/>
-                <w:szCs w:val="28"/>
-              </w:rPr>
-            </w:pPr>
           </w:p>
           <w:p>
             <w:pPr>
@@ -1350,7 +1086,6 @@
                 <w:sz w:val="28"/>
                 <w:szCs w:val="28"/>
               </w:rPr>
-              <w:lastRenderedPageBreak/>
               <w:t>总结和分析：</w:t>
             </w:r>
           </w:p>
@@ -1358,6 +1093,7 @@
             <w:pPr>
               <w:ind w:firstLine="560"/>
               <w:rPr>
+                <w:rFonts w:hint="eastAsia"/>
                 <w:sz w:val="28"/>
                 <w:szCs w:val="28"/>
               </w:rPr>
@@ -1515,6 +1251,8 @@
               </w:rPr>
               <w:t>依赖的软件包，无须繁琐地一次次的下载安装软件。</w:t>
             </w:r>
+            <w:bookmarkStart w:id="0" w:name="_GoBack"/>
+            <w:bookmarkEnd w:id="0"/>
           </w:p>
         </w:tc>
       </w:tr>
@@ -1531,7 +1269,7 @@
 </file>
 
 <file path=word/endnotes.xml><?xml version="1.0" encoding="utf-8"?>
-<w:endnotes xmlns:wpc="http://schemas.microsoft.com/office/word/2010/wordprocessingCanvas" xmlns:cx="http://schemas.microsoft.com/office/drawing/2014/chartex" xmlns:cx1="http://schemas.microsoft.com/office/drawing/2015/9/8/chartex" xmlns:cx2="http://schemas.microsoft.com/office/drawing/2015/10/21/chartex" xmlns:cx3="http://schemas.microsoft.com/office/drawing/2016/5/9/chartex" xmlns:cx4="http://schemas.microsoft.com/office/drawing/2016/5/10/chartex" xmlns:cx5="http://schemas.microsoft.com/office/drawing/2016/5/11/chartex" xmlns:cx6="http://schemas.microsoft.com/office/drawing/2016/5/12/chartex" xmlns:cx7="http://schemas.microsoft.com/office/drawing/2016/5/13/chartex" xmlns:cx8="http://schemas.microsoft.com/office/drawing/2016/5/14/chartex" xmlns:mc="http://schemas.openxmlformats.org/markup-compatibility/2006" xmlns:aink="http://schemas.microsoft.com/office/drawing/2016/ink" xmlns:am3d="http://schemas.microsoft.com/office/drawing/2017/model3d" xmlns:o="urn:schemas-microsoft-com:office:office" xmlns:r="http://schemas.openxmlformats.org/officeDocument/2006/relationships" xmlns:m="http://schemas.openxmlformats.org/officeDocument/2006/math" xmlns:v="urn:schemas-microsoft-com:vml" xmlns:wp14="http://schemas.microsoft.com/office/word/2010/wordprocessingDrawing" xmlns:wp="http://schemas.openxmlformats.org/drawingml/2006/wordprocessingDrawing" xmlns:w10="urn:schemas-microsoft-com:office:word" xmlns:w="http://schemas.openxmlformats.org/wordprocessingml/2006/main" xmlns:w14="http://schemas.microsoft.com/office/word/2010/wordml" xmlns:w15="http://schemas.microsoft.com/office/word/2012/wordml" xmlns:w16cid="http://schemas.microsoft.com/office/word/2016/wordml/cid" xmlns:w16se="http://schemas.microsoft.com/office/word/2015/wordml/symex" xmlns:wpg="http://schemas.microsoft.com/office/word/2010/wordprocessingGroup" xmlns:wpi="http://schemas.microsoft.com/office/word/2010/wordprocessingInk" xmlns:wne="http://schemas.microsoft.com/office/word/2006/wordml" xmlns:wps="http://schemas.microsoft.com/office/word/2010/wordprocessingShape" mc:Ignorable="w14 w15 w16se w16cid wp14">
+<w:endnotes xmlns:wpc="http://schemas.microsoft.com/office/word/2010/wordprocessingCanvas" xmlns:mc="http://schemas.openxmlformats.org/markup-compatibility/2006" xmlns:o="urn:schemas-microsoft-com:office:office" xmlns:r="http://schemas.openxmlformats.org/officeDocument/2006/relationships" xmlns:m="http://schemas.openxmlformats.org/officeDocument/2006/math" xmlns:v="urn:schemas-microsoft-com:vml" xmlns:wp14="http://schemas.microsoft.com/office/word/2010/wordprocessingDrawing" xmlns:wp="http://schemas.openxmlformats.org/drawingml/2006/wordprocessingDrawing" xmlns:w10="urn:schemas-microsoft-com:office:word" xmlns:w="http://schemas.openxmlformats.org/wordprocessingml/2006/main" xmlns:w14="http://schemas.microsoft.com/office/word/2010/wordml" xmlns:w15="http://schemas.microsoft.com/office/word/2012/wordml" xmlns:wpg="http://schemas.microsoft.com/office/word/2010/wordprocessingGroup" xmlns:wpi="http://schemas.microsoft.com/office/word/2010/wordprocessingInk" xmlns:wne="http://schemas.microsoft.com/office/word/2006/wordml" xmlns:wps="http://schemas.microsoft.com/office/word/2010/wordprocessingShape" mc:Ignorable="w14 w15 wp14">
   <w:endnote w:type="separator" w:id="-1">
     <w:p>
       <w:r>
@@ -1550,7 +1288,7 @@
 </file>
 
 <file path=word/footnotes.xml><?xml version="1.0" encoding="utf-8"?>
-<w:footnotes xmlns:wpc="http://schemas.microsoft.com/office/word/2010/wordprocessingCanvas" xmlns:cx="http://schemas.microsoft.com/office/drawing/2014/chartex" xmlns:cx1="http://schemas.microsoft.com/office/drawing/2015/9/8/chartex" xmlns:cx2="http://schemas.microsoft.com/office/drawing/2015/10/21/chartex" xmlns:cx3="http://schemas.microsoft.com/office/drawing/2016/5/9/chartex" xmlns:cx4="http://schemas.microsoft.com/office/drawing/2016/5/10/chartex" xmlns:cx5="http://schemas.microsoft.com/office/drawing/2016/5/11/chartex" xmlns:cx6="http://schemas.microsoft.com/office/drawing/2016/5/12/chartex" xmlns:cx7="http://schemas.microsoft.com/office/drawing/2016/5/13/chartex" xmlns:cx8="http://schemas.microsoft.com/office/drawing/2016/5/14/chartex" xmlns:mc="http://schemas.openxmlformats.org/markup-compatibility/2006" xmlns:aink="http://schemas.microsoft.com/office/drawing/2016/ink" xmlns:am3d="http://schemas.microsoft.com/office/drawing/2017/model3d" xmlns:o="urn:schemas-microsoft-com:office:office" xmlns:r="http://schemas.openxmlformats.org/officeDocument/2006/relationships" xmlns:m="http://schemas.openxmlformats.org/officeDocument/2006/math" xmlns:v="urn:schemas-microsoft-com:vml" xmlns:wp14="http://schemas.microsoft.com/office/word/2010/wordprocessingDrawing" xmlns:wp="http://schemas.openxmlformats.org/drawingml/2006/wordprocessingDrawing" xmlns:w10="urn:schemas-microsoft-com:office:word" xmlns:w="http://schemas.openxmlformats.org/wordprocessingml/2006/main" xmlns:w14="http://schemas.microsoft.com/office/word/2010/wordml" xmlns:w15="http://schemas.microsoft.com/office/word/2012/wordml" xmlns:w16cid="http://schemas.microsoft.com/office/word/2016/wordml/cid" xmlns:w16se="http://schemas.microsoft.com/office/word/2015/wordml/symex" xmlns:wpg="http://schemas.microsoft.com/office/word/2010/wordprocessingGroup" xmlns:wpi="http://schemas.microsoft.com/office/word/2010/wordprocessingInk" xmlns:wne="http://schemas.microsoft.com/office/word/2006/wordml" xmlns:wps="http://schemas.microsoft.com/office/word/2010/wordprocessingShape" mc:Ignorable="w14 w15 w16se w16cid wp14">
+<w:footnotes xmlns:wpc="http://schemas.microsoft.com/office/word/2010/wordprocessingCanvas" xmlns:mc="http://schemas.openxmlformats.org/markup-compatibility/2006" xmlns:o="urn:schemas-microsoft-com:office:office" xmlns:r="http://schemas.openxmlformats.org/officeDocument/2006/relationships" xmlns:m="http://schemas.openxmlformats.org/officeDocument/2006/math" xmlns:v="urn:schemas-microsoft-com:vml" xmlns:wp14="http://schemas.microsoft.com/office/word/2010/wordprocessingDrawing" xmlns:wp="http://schemas.openxmlformats.org/drawingml/2006/wordprocessingDrawing" xmlns:w10="urn:schemas-microsoft-com:office:word" xmlns:w="http://schemas.openxmlformats.org/wordprocessingml/2006/main" xmlns:w14="http://schemas.microsoft.com/office/word/2010/wordml" xmlns:w15="http://schemas.microsoft.com/office/word/2012/wordml" xmlns:wpg="http://schemas.microsoft.com/office/word/2010/wordprocessingGroup" xmlns:wpi="http://schemas.microsoft.com/office/word/2010/wordprocessingInk" xmlns:wne="http://schemas.microsoft.com/office/word/2006/wordml" xmlns:wps="http://schemas.microsoft.com/office/word/2010/wordprocessingShape" mc:Ignorable="w14 w15 wp14">
   <w:footnote w:type="separator" w:id="-1">
     <w:p>
       <w:r>
@@ -1569,7 +1307,7 @@
 </file>
 
 <file path=word/numbering.xml><?xml version="1.0" encoding="utf-8"?>
-<w:numbering xmlns:wpc="http://schemas.microsoft.com/office/word/2010/wordprocessingCanvas" xmlns:cx="http://schemas.microsoft.com/office/drawing/2014/chartex" xmlns:cx1="http://schemas.microsoft.com/office/drawing/2015/9/8/chartex" xmlns:cx2="http://schemas.microsoft.com/office/drawing/2015/10/21/chartex" xmlns:cx3="http://schemas.microsoft.com/office/drawing/2016/5/9/chartex" xmlns:cx4="http://schemas.microsoft.com/office/drawing/2016/5/10/chartex" xmlns:cx5="http://schemas.microsoft.com/office/drawing/2016/5/11/chartex" xmlns:cx6="http://schemas.microsoft.com/office/drawing/2016/5/12/chartex" xmlns:cx7="http://schemas.microsoft.com/office/drawing/2016/5/13/chartex" xmlns:cx8="http://schemas.microsoft.com/office/drawing/2016/5/14/chartex" xmlns:mc="http://schemas.openxmlformats.org/markup-compatibility/2006" xmlns:aink="http://schemas.microsoft.com/office/drawing/2016/ink" xmlns:am3d="http://schemas.microsoft.com/office/drawing/2017/model3d" xmlns:o="urn:schemas-microsoft-com:office:office" xmlns:r="http://schemas.openxmlformats.org/officeDocument/2006/relationships" xmlns:m="http://schemas.openxmlformats.org/officeDocument/2006/math" xmlns:v="urn:schemas-microsoft-com:vml" xmlns:wp14="http://schemas.microsoft.com/office/word/2010/wordprocessingDrawing" xmlns:wp="http://schemas.openxmlformats.org/drawingml/2006/wordprocessingDrawing" xmlns:w10="urn:schemas-microsoft-com:office:word" xmlns:w="http://schemas.openxmlformats.org/wordprocessingml/2006/main" xmlns:w14="http://schemas.microsoft.com/office/word/2010/wordml" xmlns:w15="http://schemas.microsoft.com/office/word/2012/wordml" xmlns:w16cid="http://schemas.microsoft.com/office/word/2016/wordml/cid" xmlns:w16se="http://schemas.microsoft.com/office/word/2015/wordml/symex" xmlns:wpg="http://schemas.microsoft.com/office/word/2010/wordprocessingGroup" xmlns:wpi="http://schemas.microsoft.com/office/word/2010/wordprocessingInk" xmlns:wne="http://schemas.microsoft.com/office/word/2006/wordml" xmlns:wps="http://schemas.microsoft.com/office/word/2010/wordprocessingShape" mc:Ignorable="w14 w15 w16se w16cid wp14">
+<w:numbering xmlns:wpc="http://schemas.microsoft.com/office/word/2010/wordprocessingCanvas" xmlns:mc="http://schemas.openxmlformats.org/markup-compatibility/2006" xmlns:o="urn:schemas-microsoft-com:office:office" xmlns:r="http://schemas.openxmlformats.org/officeDocument/2006/relationships" xmlns:m="http://schemas.openxmlformats.org/officeDocument/2006/math" xmlns:v="urn:schemas-microsoft-com:vml" xmlns:wp14="http://schemas.microsoft.com/office/word/2010/wordprocessingDrawing" xmlns:wp="http://schemas.openxmlformats.org/drawingml/2006/wordprocessingDrawing" xmlns:w10="urn:schemas-microsoft-com:office:word" xmlns:w="http://schemas.openxmlformats.org/wordprocessingml/2006/main" xmlns:w14="http://schemas.microsoft.com/office/word/2010/wordml" xmlns:w15="http://schemas.microsoft.com/office/word/2012/wordml" xmlns:wpg="http://schemas.microsoft.com/office/word/2010/wordprocessingGroup" xmlns:wpi="http://schemas.microsoft.com/office/word/2010/wordprocessingInk" xmlns:wne="http://schemas.microsoft.com/office/word/2006/wordml" xmlns:wps="http://schemas.microsoft.com/office/word/2010/wordprocessingShape" mc:Ignorable="w14 w15 wp14">
   <w:abstractNum w:abstractNumId="0" w15:restartNumberingAfterBreak="0">
     <w:nsid w:val="24633307"/>
     <w:multiLevelType w:val="hybridMultilevel"/>
@@ -1871,7 +1609,7 @@
 </file>
 
 <file path=word/styles.xml><?xml version="1.0" encoding="utf-8"?>
-<w:styles xmlns:mc="http://schemas.openxmlformats.org/markup-compatibility/2006" xmlns:r="http://schemas.openxmlformats.org/officeDocument/2006/relationships" xmlns:w="http://schemas.openxmlformats.org/wordprocessingml/2006/main" xmlns:w14="http://schemas.microsoft.com/office/word/2010/wordml" xmlns:w15="http://schemas.microsoft.com/office/word/2012/wordml" xmlns:w16cid="http://schemas.microsoft.com/office/word/2016/wordml/cid" xmlns:w16se="http://schemas.microsoft.com/office/word/2015/wordml/symex" mc:Ignorable="w14 w15 w16se w16cid">
+<w:styles xmlns:mc="http://schemas.openxmlformats.org/markup-compatibility/2006" xmlns:r="http://schemas.openxmlformats.org/officeDocument/2006/relationships" xmlns:w="http://schemas.openxmlformats.org/wordprocessingml/2006/main" xmlns:w14="http://schemas.microsoft.com/office/word/2010/wordml" xmlns:w15="http://schemas.microsoft.com/office/word/2012/wordml" mc:Ignorable="w14 w15">
   <w:docDefaults>
     <w:rPrDefault>
       <w:rPr>
@@ -1884,7 +1622,7 @@
     </w:rPrDefault>
     <w:pPrDefault/>
   </w:docDefaults>
-  <w:latentStyles w:defLockedState="0" w:defUIPriority="99" w:defSemiHidden="0" w:defUnhideWhenUsed="0" w:defQFormat="0" w:count="375">
+  <w:latentStyles w:defLockedState="0" w:defUIPriority="99" w:defSemiHidden="0" w:defUnhideWhenUsed="0" w:defQFormat="0" w:count="371">
     <w:lsdException w:name="Normal" w:uiPriority="0" w:qFormat="1"/>
     <w:lsdException w:name="heading 1" w:uiPriority="9" w:qFormat="1"/>
     <w:lsdException w:name="heading 2" w:semiHidden="1" w:uiPriority="9" w:unhideWhenUsed="1" w:qFormat="1"/>
@@ -2256,10 +1994,6 @@
     <w:lsdException w:name="List Table 5 Dark Accent 6" w:uiPriority="50"/>
     <w:lsdException w:name="List Table 6 Colorful Accent 6" w:uiPriority="51"/>
     <w:lsdException w:name="List Table 7 Colorful Accent 6" w:uiPriority="52"/>
-    <w:lsdException w:name="Mention" w:semiHidden="1" w:unhideWhenUsed="1"/>
-    <w:lsdException w:name="Smart Hyperlink" w:semiHidden="1" w:unhideWhenUsed="1"/>
-    <w:lsdException w:name="Hashtag" w:semiHidden="1" w:unhideWhenUsed="1"/>
-    <w:lsdException w:name="Unresolved Mention" w:semiHidden="1" w:unhideWhenUsed="1"/>
   </w:latentStyles>
   <w:style w:type="paragraph" w:default="1" w:styleId="a">
     <w:name w:val="Normal"/>
@@ -2278,7 +2012,7 @@
     <w:name w:val="heading 1"/>
     <w:basedOn w:val="a"/>
     <w:next w:val="a"/>
-    <w:link w:val="10"/>
+    <w:link w:val="1Char"/>
     <w:uiPriority w:val="9"/>
     <w:qFormat/>
     <w:rsid w:val="00F6773D"/>
@@ -2300,7 +2034,7 @@
     <w:name w:val="heading 2"/>
     <w:basedOn w:val="a"/>
     <w:next w:val="a"/>
-    <w:link w:val="20"/>
+    <w:link w:val="2Char"/>
     <w:uiPriority w:val="9"/>
     <w:unhideWhenUsed/>
     <w:qFormat/>
@@ -2349,7 +2083,7 @@
   <w:style w:type="paragraph" w:styleId="a3">
     <w:name w:val="header"/>
     <w:basedOn w:val="a"/>
-    <w:link w:val="a4"/>
+    <w:link w:val="Char"/>
     <w:uiPriority w:val="99"/>
     <w:unhideWhenUsed/>
     <w:rsid w:val="00F6773D"/>
@@ -2369,8 +2103,8 @@
       <w:szCs w:val="18"/>
     </w:rPr>
   </w:style>
-  <w:style w:type="character" w:customStyle="1" w:styleId="a4">
-    <w:name w:val="页眉 字符"/>
+  <w:style w:type="character" w:customStyle="1" w:styleId="Char">
+    <w:name w:val="页眉 Char"/>
     <w:basedOn w:val="a0"/>
     <w:link w:val="a3"/>
     <w:uiPriority w:val="99"/>
@@ -2380,10 +2114,10 @@
       <w:szCs w:val="18"/>
     </w:rPr>
   </w:style>
-  <w:style w:type="paragraph" w:styleId="a5">
+  <w:style w:type="paragraph" w:styleId="a4">
     <w:name w:val="footer"/>
     <w:basedOn w:val="a"/>
-    <w:link w:val="a6"/>
+    <w:link w:val="Char0"/>
     <w:uiPriority w:val="99"/>
     <w:unhideWhenUsed/>
     <w:rsid w:val="00F6773D"/>
@@ -2400,10 +2134,10 @@
       <w:szCs w:val="18"/>
     </w:rPr>
   </w:style>
-  <w:style w:type="character" w:customStyle="1" w:styleId="a6">
-    <w:name w:val="页脚 字符"/>
+  <w:style w:type="character" w:customStyle="1" w:styleId="Char0">
+    <w:name w:val="页脚 Char"/>
     <w:basedOn w:val="a0"/>
-    <w:link w:val="a5"/>
+    <w:link w:val="a4"/>
     <w:uiPriority w:val="99"/>
     <w:rsid w:val="00F6773D"/>
     <w:rPr>
@@ -2411,8 +2145,8 @@
       <w:szCs w:val="18"/>
     </w:rPr>
   </w:style>
-  <w:style w:type="character" w:customStyle="1" w:styleId="10">
-    <w:name w:val="标题 1 字符"/>
+  <w:style w:type="character" w:customStyle="1" w:styleId="1Char">
+    <w:name w:val="标题 1 Char"/>
     <w:basedOn w:val="a0"/>
     <w:link w:val="1"/>
     <w:uiPriority w:val="9"/>
@@ -2426,8 +2160,8 @@
       <w:szCs w:val="44"/>
     </w:rPr>
   </w:style>
-  <w:style w:type="character" w:customStyle="1" w:styleId="20">
-    <w:name w:val="标题 2 字符"/>
+  <w:style w:type="character" w:customStyle="1" w:styleId="2Char">
+    <w:name w:val="标题 2 Char"/>
     <w:basedOn w:val="a0"/>
     <w:link w:val="2"/>
     <w:uiPriority w:val="9"/>
@@ -2440,7 +2174,7 @@
       <w:szCs w:val="32"/>
     </w:rPr>
   </w:style>
-  <w:style w:type="paragraph" w:styleId="a7">
+  <w:style w:type="paragraph" w:styleId="a5">
     <w:name w:val="List Paragraph"/>
     <w:basedOn w:val="a"/>
     <w:uiPriority w:val="34"/>
@@ -2450,7 +2184,7 @@
       <w:ind w:firstLineChars="200" w:firstLine="420"/>
     </w:pPr>
   </w:style>
-  <w:style w:type="table" w:styleId="a8">
+  <w:style w:type="table" w:styleId="a6">
     <w:name w:val="Table Grid"/>
     <w:basedOn w:val="a1"/>
     <w:rsid w:val="00F6773D"/>

--- a/Linux/201531060570_石华_实验四.docx
+++ b/Linux/201531060570_石华_实验四.docx
@@ -1,6 +1,6 @@
 
 <file path=word/document.xml><?xml version="1.0" encoding="utf-8"?>
-<w:document xmlns:wpc="http://schemas.microsoft.com/office/word/2010/wordprocessingCanvas" xmlns:mc="http://schemas.openxmlformats.org/markup-compatibility/2006" xmlns:o="urn:schemas-microsoft-com:office:office" xmlns:r="http://schemas.openxmlformats.org/officeDocument/2006/relationships" xmlns:m="http://schemas.openxmlformats.org/officeDocument/2006/math" xmlns:v="urn:schemas-microsoft-com:vml" xmlns:wp14="http://schemas.microsoft.com/office/word/2010/wordprocessingDrawing" xmlns:wp="http://schemas.openxmlformats.org/drawingml/2006/wordprocessingDrawing" xmlns:w10="urn:schemas-microsoft-com:office:word" xmlns:w="http://schemas.openxmlformats.org/wordprocessingml/2006/main" xmlns:w14="http://schemas.microsoft.com/office/word/2010/wordml" xmlns:w15="http://schemas.microsoft.com/office/word/2012/wordml" xmlns:wpg="http://schemas.microsoft.com/office/word/2010/wordprocessingGroup" xmlns:wpi="http://schemas.microsoft.com/office/word/2010/wordprocessingInk" xmlns:wne="http://schemas.microsoft.com/office/word/2006/wordml" xmlns:wps="http://schemas.microsoft.com/office/word/2010/wordprocessingShape" mc:Ignorable="w14 w15 wp14">
+<w:document xmlns:wpc="http://schemas.microsoft.com/office/word/2010/wordprocessingCanvas" xmlns:cx="http://schemas.microsoft.com/office/drawing/2014/chartex" xmlns:cx1="http://schemas.microsoft.com/office/drawing/2015/9/8/chartex" xmlns:cx2="http://schemas.microsoft.com/office/drawing/2015/10/21/chartex" xmlns:cx3="http://schemas.microsoft.com/office/drawing/2016/5/9/chartex" xmlns:cx4="http://schemas.microsoft.com/office/drawing/2016/5/10/chartex" xmlns:cx5="http://schemas.microsoft.com/office/drawing/2016/5/11/chartex" xmlns:cx6="http://schemas.microsoft.com/office/drawing/2016/5/12/chartex" xmlns:cx7="http://schemas.microsoft.com/office/drawing/2016/5/13/chartex" xmlns:cx8="http://schemas.microsoft.com/office/drawing/2016/5/14/chartex" xmlns:mc="http://schemas.openxmlformats.org/markup-compatibility/2006" xmlns:aink="http://schemas.microsoft.com/office/drawing/2016/ink" xmlns:am3d="http://schemas.microsoft.com/office/drawing/2017/model3d" xmlns:o="urn:schemas-microsoft-com:office:office" xmlns:r="http://schemas.openxmlformats.org/officeDocument/2006/relationships" xmlns:m="http://schemas.openxmlformats.org/officeDocument/2006/math" xmlns:v="urn:schemas-microsoft-com:vml" xmlns:wp14="http://schemas.microsoft.com/office/word/2010/wordprocessingDrawing" xmlns:wp="http://schemas.openxmlformats.org/drawingml/2006/wordprocessingDrawing" xmlns:w10="urn:schemas-microsoft-com:office:word" xmlns:w="http://schemas.openxmlformats.org/wordprocessingml/2006/main" xmlns:w14="http://schemas.microsoft.com/office/word/2010/wordml" xmlns:w15="http://schemas.microsoft.com/office/word/2012/wordml" xmlns:w16cid="http://schemas.microsoft.com/office/word/2016/wordml/cid" xmlns:w16se="http://schemas.microsoft.com/office/word/2015/wordml/symex" xmlns:wpg="http://schemas.microsoft.com/office/word/2010/wordprocessingGroup" xmlns:wpi="http://schemas.microsoft.com/office/word/2010/wordprocessingInk" xmlns:wne="http://schemas.microsoft.com/office/word/2006/wordml" xmlns:wps="http://schemas.microsoft.com/office/word/2010/wordprocessingShape" mc:Ignorable="w14 w15 w16se w16cid wp14">
   <w:body>
     <w:p>
       <w:pPr>
@@ -220,7 +220,7 @@
     </w:p>
     <w:p>
       <w:pPr>
-        <w:pStyle w:val="a5"/>
+        <w:pStyle w:val="a7"/>
         <w:numPr>
           <w:ilvl w:val="0"/>
           <w:numId w:val="1"/>
@@ -269,7 +269,7 @@
     </w:p>
     <w:p>
       <w:pPr>
-        <w:pStyle w:val="a5"/>
+        <w:pStyle w:val="a7"/>
         <w:numPr>
           <w:ilvl w:val="0"/>
           <w:numId w:val="1"/>
@@ -335,7 +335,7 @@
     </w:p>
     <w:p>
       <w:pPr>
-        <w:pStyle w:val="a5"/>
+        <w:pStyle w:val="a7"/>
         <w:numPr>
           <w:ilvl w:val="0"/>
           <w:numId w:val="2"/>
@@ -405,7 +405,7 @@
     </w:p>
     <w:p>
       <w:pPr>
-        <w:pStyle w:val="a5"/>
+        <w:pStyle w:val="a7"/>
         <w:numPr>
           <w:ilvl w:val="0"/>
           <w:numId w:val="2"/>
@@ -677,15 +677,15 @@
     </w:p>
     <w:tbl>
       <w:tblPr>
-        <w:tblStyle w:val="a6"/>
+        <w:tblStyle w:val="a8"/>
         <w:tblW w:w="0" w:type="auto"/>
         <w:tblLook w:val="01E0" w:firstRow="1" w:lastRow="1" w:firstColumn="1" w:lastColumn="1" w:noHBand="0" w:noVBand="0"/>
       </w:tblPr>
       <w:tblGrid>
-        <w:gridCol w:w="2086"/>
-        <w:gridCol w:w="2063"/>
-        <w:gridCol w:w="2084"/>
-        <w:gridCol w:w="2063"/>
+        <w:gridCol w:w="2113"/>
+        <w:gridCol w:w="1974"/>
+        <w:gridCol w:w="2111"/>
+        <w:gridCol w:w="2098"/>
       </w:tblGrid>
       <w:tr>
         <w:tc>
@@ -994,7 +994,6 @@
             <w:pPr>
               <w:ind w:firstLine="560"/>
               <w:rPr>
-                <w:rFonts w:hint="eastAsia"/>
                 <w:sz w:val="28"/>
                 <w:szCs w:val="28"/>
               </w:rPr>
@@ -1054,6 +1053,192 @@
               </w:rPr>
               <w:t>实验结果（可以是截屏图片）：</w:t>
             </w:r>
+          </w:p>
+          <w:p>
+            <w:pPr>
+              <w:ind w:firstLine="560"/>
+              <w:rPr>
+                <w:sz w:val="28"/>
+                <w:szCs w:val="28"/>
+              </w:rPr>
+            </w:pPr>
+            <w:r>
+              <w:rPr>
+                <w:noProof/>
+              </w:rPr>
+              <w:drawing>
+                <wp:inline distT="0" distB="0" distL="0" distR="0" wp14:anchorId="470C4B71" wp14:editId="3DB7196C">
+                  <wp:extent cx="5274310" cy="3904615"/>
+                  <wp:effectExtent l="0" t="0" r="2540" b="635"/>
+                  <wp:docPr id="15" name="图片 15"/>
+                  <wp:cNvGraphicFramePr>
+                    <a:graphicFrameLocks xmlns:a="http://schemas.openxmlformats.org/drawingml/2006/main" noChangeAspect="1"/>
+                  </wp:cNvGraphicFramePr>
+                  <a:graphic xmlns:a="http://schemas.openxmlformats.org/drawingml/2006/main">
+                    <a:graphicData uri="http://schemas.openxmlformats.org/drawingml/2006/picture">
+                      <pic:pic xmlns:pic="http://schemas.openxmlformats.org/drawingml/2006/picture">
+                        <pic:nvPicPr>
+                          <pic:cNvPr id="1" name=""/>
+                          <pic:cNvPicPr/>
+                        </pic:nvPicPr>
+                        <pic:blipFill>
+                          <a:blip r:embed="rId7"/>
+                          <a:stretch>
+                            <a:fillRect/>
+                          </a:stretch>
+                        </pic:blipFill>
+                        <pic:spPr>
+                          <a:xfrm>
+                            <a:off x="0" y="0"/>
+                            <a:ext cx="5274310" cy="3904615"/>
+                          </a:xfrm>
+                          <a:prstGeom prst="rect">
+                            <a:avLst/>
+                          </a:prstGeom>
+                        </pic:spPr>
+                      </pic:pic>
+                    </a:graphicData>
+                  </a:graphic>
+                </wp:inline>
+              </w:drawing>
+            </w:r>
+          </w:p>
+          <w:p>
+            <w:pPr>
+              <w:ind w:firstLine="560"/>
+              <w:rPr>
+                <w:sz w:val="28"/>
+                <w:szCs w:val="28"/>
+              </w:rPr>
+            </w:pPr>
+          </w:p>
+          <w:p>
+            <w:pPr>
+              <w:ind w:firstLine="560"/>
+              <w:rPr>
+                <w:sz w:val="28"/>
+                <w:szCs w:val="28"/>
+              </w:rPr>
+            </w:pPr>
+            <w:r>
+              <w:rPr>
+                <w:noProof/>
+              </w:rPr>
+              <w:lastRenderedPageBreak/>
+              <w:drawing>
+                <wp:inline distT="0" distB="0" distL="0" distR="0" wp14:anchorId="3D97D280" wp14:editId="04735830">
+                  <wp:extent cx="5274310" cy="3061335"/>
+                  <wp:effectExtent l="0" t="0" r="2540" b="5715"/>
+                  <wp:docPr id="16" name="图片 16"/>
+                  <wp:cNvGraphicFramePr>
+                    <a:graphicFrameLocks xmlns:a="http://schemas.openxmlformats.org/drawingml/2006/main" noChangeAspect="1"/>
+                  </wp:cNvGraphicFramePr>
+                  <a:graphic xmlns:a="http://schemas.openxmlformats.org/drawingml/2006/main">
+                    <a:graphicData uri="http://schemas.openxmlformats.org/drawingml/2006/picture">
+                      <pic:pic xmlns:pic="http://schemas.openxmlformats.org/drawingml/2006/picture">
+                        <pic:nvPicPr>
+                          <pic:cNvPr id="1" name=""/>
+                          <pic:cNvPicPr/>
+                        </pic:nvPicPr>
+                        <pic:blipFill>
+                          <a:blip r:embed="rId8"/>
+                          <a:stretch>
+                            <a:fillRect/>
+                          </a:stretch>
+                        </pic:blipFill>
+                        <pic:spPr>
+                          <a:xfrm>
+                            <a:off x="0" y="0"/>
+                            <a:ext cx="5274310" cy="3061335"/>
+                          </a:xfrm>
+                          <a:prstGeom prst="rect">
+                            <a:avLst/>
+                          </a:prstGeom>
+                        </pic:spPr>
+                      </pic:pic>
+                    </a:graphicData>
+                  </a:graphic>
+                </wp:inline>
+              </w:drawing>
+            </w:r>
+          </w:p>
+          <w:p>
+            <w:pPr>
+              <w:ind w:firstLine="560"/>
+              <w:rPr>
+                <w:sz w:val="28"/>
+                <w:szCs w:val="28"/>
+              </w:rPr>
+            </w:pPr>
+          </w:p>
+          <w:p>
+            <w:pPr>
+              <w:ind w:firstLine="560"/>
+              <w:rPr>
+                <w:sz w:val="28"/>
+                <w:szCs w:val="28"/>
+              </w:rPr>
+            </w:pPr>
+            <w:r>
+              <w:rPr>
+                <w:noProof/>
+              </w:rPr>
+              <w:drawing>
+                <wp:inline distT="0" distB="0" distL="0" distR="0" wp14:anchorId="77B73F1D" wp14:editId="4BFD2782">
+                  <wp:extent cx="5274310" cy="3948430"/>
+                  <wp:effectExtent l="0" t="0" r="2540" b="0"/>
+                  <wp:docPr id="18" name="图片 18"/>
+                  <wp:cNvGraphicFramePr>
+                    <a:graphicFrameLocks xmlns:a="http://schemas.openxmlformats.org/drawingml/2006/main" noChangeAspect="1"/>
+                  </wp:cNvGraphicFramePr>
+                  <a:graphic xmlns:a="http://schemas.openxmlformats.org/drawingml/2006/main">
+                    <a:graphicData uri="http://schemas.openxmlformats.org/drawingml/2006/picture">
+                      <pic:pic xmlns:pic="http://schemas.openxmlformats.org/drawingml/2006/picture">
+                        <pic:nvPicPr>
+                          <pic:cNvPr id="1" name=""/>
+                          <pic:cNvPicPr/>
+                        </pic:nvPicPr>
+                        <pic:blipFill>
+                          <a:blip r:embed="rId9"/>
+                          <a:stretch>
+                            <a:fillRect/>
+                          </a:stretch>
+                        </pic:blipFill>
+                        <pic:spPr>
+                          <a:xfrm>
+                            <a:off x="0" y="0"/>
+                            <a:ext cx="5274310" cy="3948430"/>
+                          </a:xfrm>
+                          <a:prstGeom prst="rect">
+                            <a:avLst/>
+                          </a:prstGeom>
+                        </pic:spPr>
+                      </pic:pic>
+                    </a:graphicData>
+                  </a:graphic>
+                </wp:inline>
+              </w:drawing>
+            </w:r>
+          </w:p>
+          <w:p>
+            <w:pPr>
+              <w:ind w:firstLine="560"/>
+              <w:rPr>
+                <w:sz w:val="28"/>
+                <w:szCs w:val="28"/>
+              </w:rPr>
+            </w:pPr>
+          </w:p>
+          <w:p>
+            <w:pPr>
+              <w:rPr>
+                <w:rFonts w:hint="eastAsia"/>
+                <w:sz w:val="28"/>
+                <w:szCs w:val="28"/>
+              </w:rPr>
+            </w:pPr>
+            <w:bookmarkStart w:id="0" w:name="_GoBack"/>
+            <w:bookmarkEnd w:id="0"/>
           </w:p>
           <w:p>
             <w:pPr>
@@ -1086,6 +1271,7 @@
                 <w:sz w:val="28"/>
                 <w:szCs w:val="28"/>
               </w:rPr>
+              <w:lastRenderedPageBreak/>
               <w:t>总结和分析：</w:t>
             </w:r>
           </w:p>
@@ -1093,25 +1279,67 @@
             <w:pPr>
               <w:ind w:firstLine="560"/>
               <w:rPr>
+                <w:sz w:val="28"/>
+                <w:szCs w:val="28"/>
+              </w:rPr>
+            </w:pPr>
+            <w:r>
+              <w:rPr>
                 <w:rFonts w:hint="eastAsia"/>
                 <w:sz w:val="28"/>
                 <w:szCs w:val="28"/>
               </w:rPr>
-            </w:pPr>
+              <w:t>通过</w:t>
+            </w:r>
+            <w:r>
+              <w:rPr>
+                <w:sz w:val="28"/>
+                <w:szCs w:val="28"/>
+              </w:rPr>
+              <w:t>本次试验，使用了</w:t>
+            </w:r>
+            <w:r>
+              <w:rPr>
+                <w:sz w:val="28"/>
+                <w:szCs w:val="28"/>
+              </w:rPr>
+              <w:t>yum</w:t>
+            </w:r>
+            <w:r>
+              <w:rPr>
+                <w:sz w:val="28"/>
+                <w:szCs w:val="28"/>
+              </w:rPr>
+              <w:t>在</w:t>
+            </w:r>
+            <w:r>
+              <w:rPr>
+                <w:sz w:val="28"/>
+                <w:szCs w:val="28"/>
+              </w:rPr>
+              <w:t>Linux</w:t>
+            </w:r>
+            <w:r>
+              <w:rPr>
+                <w:sz w:val="28"/>
+                <w:szCs w:val="28"/>
+              </w:rPr>
+              <w:t>上安装</w:t>
+            </w:r>
             <w:r>
               <w:rPr>
                 <w:rFonts w:hint="eastAsia"/>
                 <w:sz w:val="28"/>
                 <w:szCs w:val="28"/>
               </w:rPr>
-              <w:t>通过</w:t>
-            </w:r>
-            <w:r>
-              <w:rPr>
-                <w:sz w:val="28"/>
-                <w:szCs w:val="28"/>
-              </w:rPr>
-              <w:t>本次试验，使用了</w:t>
+              <w:t>软件</w:t>
+            </w:r>
+            <w:r>
+              <w:rPr>
+                <w:sz w:val="28"/>
+                <w:szCs w:val="28"/>
+              </w:rPr>
+              <w:t>，知道了</w:t>
             </w:r>
             <w:r>
               <w:rPr>
@@ -1125,7 +1353,7 @@
                 <w:sz w:val="28"/>
                 <w:szCs w:val="28"/>
               </w:rPr>
-              <w:t>在</w:t>
+              <w:t>是</w:t>
             </w:r>
             <w:r>
               <w:rPr>
@@ -1139,7 +1367,21 @@
                 <w:sz w:val="28"/>
                 <w:szCs w:val="28"/>
               </w:rPr>
-              <w:t>上安装</w:t>
+              <w:t>的包管理工具，可以通过</w:t>
+            </w:r>
+            <w:r>
+              <w:rPr>
+                <w:sz w:val="28"/>
+                <w:szCs w:val="28"/>
+              </w:rPr>
+              <w:t>yum</w:t>
+            </w:r>
+            <w:r>
+              <w:rPr>
+                <w:sz w:val="28"/>
+                <w:szCs w:val="28"/>
+              </w:rPr>
+              <w:t>很方便的安装我们需要的软件</w:t>
             </w:r>
             <w:r>
               <w:rPr>
@@ -1147,56 +1389,7 @@
                 <w:sz w:val="28"/>
                 <w:szCs w:val="28"/>
               </w:rPr>
-              <w:t>软件</w:t>
-            </w:r>
-            <w:r>
-              <w:rPr>
-                <w:sz w:val="28"/>
-                <w:szCs w:val="28"/>
-              </w:rPr>
-              <w:t>，知道了</w:t>
-            </w:r>
-            <w:r>
-              <w:rPr>
-                <w:sz w:val="28"/>
-                <w:szCs w:val="28"/>
-              </w:rPr>
-              <w:t>yum</w:t>
-            </w:r>
-            <w:r>
-              <w:rPr>
-                <w:sz w:val="28"/>
-                <w:szCs w:val="28"/>
-              </w:rPr>
-              <w:t>是</w:t>
-            </w:r>
-            <w:r>
-              <w:rPr>
-                <w:sz w:val="28"/>
-                <w:szCs w:val="28"/>
-              </w:rPr>
-              <w:t>Linux</w:t>
-            </w:r>
-            <w:r>
-              <w:rPr>
-                <w:sz w:val="28"/>
-                <w:szCs w:val="28"/>
-              </w:rPr>
-              <w:t>的包管理工具，可以通过</w:t>
-            </w:r>
-            <w:r>
-              <w:rPr>
-                <w:sz w:val="28"/>
-                <w:szCs w:val="28"/>
-              </w:rPr>
-              <w:t>yum</w:t>
-            </w:r>
-            <w:r>
-              <w:rPr>
-                <w:sz w:val="28"/>
-                <w:szCs w:val="28"/>
-              </w:rPr>
-              <w:t>很方便的安装我们需要的软件</w:t>
+              <w:t>。</w:t>
             </w:r>
             <w:r>
               <w:rPr>
@@ -1204,7 +1397,14 @@
                 <w:sz w:val="28"/>
                 <w:szCs w:val="28"/>
               </w:rPr>
-              <w:t>。</w:t>
+              <w:t>它</w:t>
+            </w:r>
+            <w:r>
+              <w:rPr>
+                <w:sz w:val="28"/>
+                <w:szCs w:val="28"/>
+              </w:rPr>
+              <w:t>可以自动处理</w:t>
             </w:r>
             <w:r>
               <w:rPr>
@@ -1212,14 +1412,14 @@
                 <w:sz w:val="28"/>
                 <w:szCs w:val="28"/>
               </w:rPr>
-              <w:t>它</w:t>
-            </w:r>
-            <w:r>
-              <w:rPr>
-                <w:sz w:val="28"/>
-                <w:szCs w:val="28"/>
-              </w:rPr>
-              <w:t>可以自动处理</w:t>
+              <w:t>依赖</w:t>
+            </w:r>
+            <w:r>
+              <w:rPr>
+                <w:sz w:val="28"/>
+                <w:szCs w:val="28"/>
+              </w:rPr>
+              <w:t>关系，并且一次安装所</w:t>
             </w:r>
             <w:r>
               <w:rPr>
@@ -1227,21 +1427,6 @@
                 <w:sz w:val="28"/>
                 <w:szCs w:val="28"/>
               </w:rPr>
-              <w:t>依赖</w:t>
-            </w:r>
-            <w:r>
-              <w:rPr>
-                <w:sz w:val="28"/>
-                <w:szCs w:val="28"/>
-              </w:rPr>
-              <w:t>关系，并且一次安装所</w:t>
-            </w:r>
-            <w:r>
-              <w:rPr>
-                <w:rFonts w:hint="eastAsia"/>
-                <w:sz w:val="28"/>
-                <w:szCs w:val="28"/>
-              </w:rPr>
               <w:t>有</w:t>
             </w:r>
             <w:r>
@@ -1251,8 +1436,6 @@
               </w:rPr>
               <w:t>依赖的软件包，无须繁琐地一次次的下载安装软件。</w:t>
             </w:r>
-            <w:bookmarkStart w:id="0" w:name="_GoBack"/>
-            <w:bookmarkEnd w:id="0"/>
           </w:p>
         </w:tc>
       </w:tr>
@@ -1269,7 +1452,7 @@
 </file>
 
 <file path=word/endnotes.xml><?xml version="1.0" encoding="utf-8"?>
-<w:endnotes xmlns:wpc="http://schemas.microsoft.com/office/word/2010/wordprocessingCanvas" xmlns:mc="http://schemas.openxmlformats.org/markup-compatibility/2006" xmlns:o="urn:schemas-microsoft-com:office:office" xmlns:r="http://schemas.openxmlformats.org/officeDocument/2006/relationships" xmlns:m="http://schemas.openxmlformats.org/officeDocument/2006/math" xmlns:v="urn:schemas-microsoft-com:vml" xmlns:wp14="http://schemas.microsoft.com/office/word/2010/wordprocessingDrawing" xmlns:wp="http://schemas.openxmlformats.org/drawingml/2006/wordprocessingDrawing" xmlns:w10="urn:schemas-microsoft-com:office:word" xmlns:w="http://schemas.openxmlformats.org/wordprocessingml/2006/main" xmlns:w14="http://schemas.microsoft.com/office/word/2010/wordml" xmlns:w15="http://schemas.microsoft.com/office/word/2012/wordml" xmlns:wpg="http://schemas.microsoft.com/office/word/2010/wordprocessingGroup" xmlns:wpi="http://schemas.microsoft.com/office/word/2010/wordprocessingInk" xmlns:wne="http://schemas.microsoft.com/office/word/2006/wordml" xmlns:wps="http://schemas.microsoft.com/office/word/2010/wordprocessingShape" mc:Ignorable="w14 w15 wp14">
+<w:endnotes xmlns:wpc="http://schemas.microsoft.com/office/word/2010/wordprocessingCanvas" xmlns:cx="http://schemas.microsoft.com/office/drawing/2014/chartex" xmlns:cx1="http://schemas.microsoft.com/office/drawing/2015/9/8/chartex" xmlns:cx2="http://schemas.microsoft.com/office/drawing/2015/10/21/chartex" xmlns:cx3="http://schemas.microsoft.com/office/drawing/2016/5/9/chartex" xmlns:cx4="http://schemas.microsoft.com/office/drawing/2016/5/10/chartex" xmlns:cx5="http://schemas.microsoft.com/office/drawing/2016/5/11/chartex" xmlns:cx6="http://schemas.microsoft.com/office/drawing/2016/5/12/chartex" xmlns:cx7="http://schemas.microsoft.com/office/drawing/2016/5/13/chartex" xmlns:cx8="http://schemas.microsoft.com/office/drawing/2016/5/14/chartex" xmlns:mc="http://schemas.openxmlformats.org/markup-compatibility/2006" xmlns:aink="http://schemas.microsoft.com/office/drawing/2016/ink" xmlns:am3d="http://schemas.microsoft.com/office/drawing/2017/model3d" xmlns:o="urn:schemas-microsoft-com:office:office" xmlns:r="http://schemas.openxmlformats.org/officeDocument/2006/relationships" xmlns:m="http://schemas.openxmlformats.org/officeDocument/2006/math" xmlns:v="urn:schemas-microsoft-com:vml" xmlns:wp14="http://schemas.microsoft.com/office/word/2010/wordprocessingDrawing" xmlns:wp="http://schemas.openxmlformats.org/drawingml/2006/wordprocessingDrawing" xmlns:w10="urn:schemas-microsoft-com:office:word" xmlns:w="http://schemas.openxmlformats.org/wordprocessingml/2006/main" xmlns:w14="http://schemas.microsoft.com/office/word/2010/wordml" xmlns:w15="http://schemas.microsoft.com/office/word/2012/wordml" xmlns:w16cid="http://schemas.microsoft.com/office/word/2016/wordml/cid" xmlns:w16se="http://schemas.microsoft.com/office/word/2015/wordml/symex" xmlns:wpg="http://schemas.microsoft.com/office/word/2010/wordprocessingGroup" xmlns:wpi="http://schemas.microsoft.com/office/word/2010/wordprocessingInk" xmlns:wne="http://schemas.microsoft.com/office/word/2006/wordml" xmlns:wps="http://schemas.microsoft.com/office/word/2010/wordprocessingShape" mc:Ignorable="w14 w15 w16se w16cid wp14">
   <w:endnote w:type="separator" w:id="-1">
     <w:p>
       <w:r>
@@ -1288,7 +1471,7 @@
 </file>
 
 <file path=word/footnotes.xml><?xml version="1.0" encoding="utf-8"?>
-<w:footnotes xmlns:wpc="http://schemas.microsoft.com/office/word/2010/wordprocessingCanvas" xmlns:mc="http://schemas.openxmlformats.org/markup-compatibility/2006" xmlns:o="urn:schemas-microsoft-com:office:office" xmlns:r="http://schemas.openxmlformats.org/officeDocument/2006/relationships" xmlns:m="http://schemas.openxmlformats.org/officeDocument/2006/math" xmlns:v="urn:schemas-microsoft-com:vml" xmlns:wp14="http://schemas.microsoft.com/office/word/2010/wordprocessingDrawing" xmlns:wp="http://schemas.openxmlformats.org/drawingml/2006/wordprocessingDrawing" xmlns:w10="urn:schemas-microsoft-com:office:word" xmlns:w="http://schemas.openxmlformats.org/wordprocessingml/2006/main" xmlns:w14="http://schemas.microsoft.com/office/word/2010/wordml" xmlns:w15="http://schemas.microsoft.com/office/word/2012/wordml" xmlns:wpg="http://schemas.microsoft.com/office/word/2010/wordprocessingGroup" xmlns:wpi="http://schemas.microsoft.com/office/word/2010/wordprocessingInk" xmlns:wne="http://schemas.microsoft.com/office/word/2006/wordml" xmlns:wps="http://schemas.microsoft.com/office/word/2010/wordprocessingShape" mc:Ignorable="w14 w15 wp14">
+<w:footnotes xmlns:wpc="http://schemas.microsoft.com/office/word/2010/wordprocessingCanvas" xmlns:cx="http://schemas.microsoft.com/office/drawing/2014/chartex" xmlns:cx1="http://schemas.microsoft.com/office/drawing/2015/9/8/chartex" xmlns:cx2="http://schemas.microsoft.com/office/drawing/2015/10/21/chartex" xmlns:cx3="http://schemas.microsoft.com/office/drawing/2016/5/9/chartex" xmlns:cx4="http://schemas.microsoft.com/office/drawing/2016/5/10/chartex" xmlns:cx5="http://schemas.microsoft.com/office/drawing/2016/5/11/chartex" xmlns:cx6="http://schemas.microsoft.com/office/drawing/2016/5/12/chartex" xmlns:cx7="http://schemas.microsoft.com/office/drawing/2016/5/13/chartex" xmlns:cx8="http://schemas.microsoft.com/office/drawing/2016/5/14/chartex" xmlns:mc="http://schemas.openxmlformats.org/markup-compatibility/2006" xmlns:aink="http://schemas.microsoft.com/office/drawing/2016/ink" xmlns:am3d="http://schemas.microsoft.com/office/drawing/2017/model3d" xmlns:o="urn:schemas-microsoft-com:office:office" xmlns:r="http://schemas.openxmlformats.org/officeDocument/2006/relationships" xmlns:m="http://schemas.openxmlformats.org/officeDocument/2006/math" xmlns:v="urn:schemas-microsoft-com:vml" xmlns:wp14="http://schemas.microsoft.com/office/word/2010/wordprocessingDrawing" xmlns:wp="http://schemas.openxmlformats.org/drawingml/2006/wordprocessingDrawing" xmlns:w10="urn:schemas-microsoft-com:office:word" xmlns:w="http://schemas.openxmlformats.org/wordprocessingml/2006/main" xmlns:w14="http://schemas.microsoft.com/office/word/2010/wordml" xmlns:w15="http://schemas.microsoft.com/office/word/2012/wordml" xmlns:w16cid="http://schemas.microsoft.com/office/word/2016/wordml/cid" xmlns:w16se="http://schemas.microsoft.com/office/word/2015/wordml/symex" xmlns:wpg="http://schemas.microsoft.com/office/word/2010/wordprocessingGroup" xmlns:wpi="http://schemas.microsoft.com/office/word/2010/wordprocessingInk" xmlns:wne="http://schemas.microsoft.com/office/word/2006/wordml" xmlns:wps="http://schemas.microsoft.com/office/word/2010/wordprocessingShape" mc:Ignorable="w14 w15 w16se w16cid wp14">
   <w:footnote w:type="separator" w:id="-1">
     <w:p>
       <w:r>
@@ -1307,7 +1490,7 @@
 </file>
 
 <file path=word/numbering.xml><?xml version="1.0" encoding="utf-8"?>
-<w:numbering xmlns:wpc="http://schemas.microsoft.com/office/word/2010/wordprocessingCanvas" xmlns:mc="http://schemas.openxmlformats.org/markup-compatibility/2006" xmlns:o="urn:schemas-microsoft-com:office:office" xmlns:r="http://schemas.openxmlformats.org/officeDocument/2006/relationships" xmlns:m="http://schemas.openxmlformats.org/officeDocument/2006/math" xmlns:v="urn:schemas-microsoft-com:vml" xmlns:wp14="http://schemas.microsoft.com/office/word/2010/wordprocessingDrawing" xmlns:wp="http://schemas.openxmlformats.org/drawingml/2006/wordprocessingDrawing" xmlns:w10="urn:schemas-microsoft-com:office:word" xmlns:w="http://schemas.openxmlformats.org/wordprocessingml/2006/main" xmlns:w14="http://schemas.microsoft.com/office/word/2010/wordml" xmlns:w15="http://schemas.microsoft.com/office/word/2012/wordml" xmlns:wpg="http://schemas.microsoft.com/office/word/2010/wordprocessingGroup" xmlns:wpi="http://schemas.microsoft.com/office/word/2010/wordprocessingInk" xmlns:wne="http://schemas.microsoft.com/office/word/2006/wordml" xmlns:wps="http://schemas.microsoft.com/office/word/2010/wordprocessingShape" mc:Ignorable="w14 w15 wp14">
+<w:numbering xmlns:wpc="http://schemas.microsoft.com/office/word/2010/wordprocessingCanvas" xmlns:cx="http://schemas.microsoft.com/office/drawing/2014/chartex" xmlns:cx1="http://schemas.microsoft.com/office/drawing/2015/9/8/chartex" xmlns:cx2="http://schemas.microsoft.com/office/drawing/2015/10/21/chartex" xmlns:cx3="http://schemas.microsoft.com/office/drawing/2016/5/9/chartex" xmlns:cx4="http://schemas.microsoft.com/office/drawing/2016/5/10/chartex" xmlns:cx5="http://schemas.microsoft.com/office/drawing/2016/5/11/chartex" xmlns:cx6="http://schemas.microsoft.com/office/drawing/2016/5/12/chartex" xmlns:cx7="http://schemas.microsoft.com/office/drawing/2016/5/13/chartex" xmlns:cx8="http://schemas.microsoft.com/office/drawing/2016/5/14/chartex" xmlns:mc="http://schemas.openxmlformats.org/markup-compatibility/2006" xmlns:aink="http://schemas.microsoft.com/office/drawing/2016/ink" xmlns:am3d="http://schemas.microsoft.com/office/drawing/2017/model3d" xmlns:o="urn:schemas-microsoft-com:office:office" xmlns:r="http://schemas.openxmlformats.org/officeDocument/2006/relationships" xmlns:m="http://schemas.openxmlformats.org/officeDocument/2006/math" xmlns:v="urn:schemas-microsoft-com:vml" xmlns:wp14="http://schemas.microsoft.com/office/word/2010/wordprocessingDrawing" xmlns:wp="http://schemas.openxmlformats.org/drawingml/2006/wordprocessingDrawing" xmlns:w10="urn:schemas-microsoft-com:office:word" xmlns:w="http://schemas.openxmlformats.org/wordprocessingml/2006/main" xmlns:w14="http://schemas.microsoft.com/office/word/2010/wordml" xmlns:w15="http://schemas.microsoft.com/office/word/2012/wordml" xmlns:w16cid="http://schemas.microsoft.com/office/word/2016/wordml/cid" xmlns:w16se="http://schemas.microsoft.com/office/word/2015/wordml/symex" xmlns:wpg="http://schemas.microsoft.com/office/word/2010/wordprocessingGroup" xmlns:wpi="http://schemas.microsoft.com/office/word/2010/wordprocessingInk" xmlns:wne="http://schemas.microsoft.com/office/word/2006/wordml" xmlns:wps="http://schemas.microsoft.com/office/word/2010/wordprocessingShape" mc:Ignorable="w14 w15 w16se w16cid wp14">
   <w:abstractNum w:abstractNumId="0" w15:restartNumberingAfterBreak="0">
     <w:nsid w:val="24633307"/>
     <w:multiLevelType w:val="hybridMultilevel"/>
@@ -1609,7 +1792,7 @@
 </file>
 
 <file path=word/styles.xml><?xml version="1.0" encoding="utf-8"?>
-<w:styles xmlns:mc="http://schemas.openxmlformats.org/markup-compatibility/2006" xmlns:r="http://schemas.openxmlformats.org/officeDocument/2006/relationships" xmlns:w="http://schemas.openxmlformats.org/wordprocessingml/2006/main" xmlns:w14="http://schemas.microsoft.com/office/word/2010/wordml" xmlns:w15="http://schemas.microsoft.com/office/word/2012/wordml" mc:Ignorable="w14 w15">
+<w:styles xmlns:mc="http://schemas.openxmlformats.org/markup-compatibility/2006" xmlns:r="http://schemas.openxmlformats.org/officeDocument/2006/relationships" xmlns:w="http://schemas.openxmlformats.org/wordprocessingml/2006/main" xmlns:w14="http://schemas.microsoft.com/office/word/2010/wordml" xmlns:w15="http://schemas.microsoft.com/office/word/2012/wordml" xmlns:w16cid="http://schemas.microsoft.com/office/word/2016/wordml/cid" xmlns:w16se="http://schemas.microsoft.com/office/word/2015/wordml/symex" mc:Ignorable="w14 w15 w16se w16cid">
   <w:docDefaults>
     <w:rPrDefault>
       <w:rPr>
@@ -1622,7 +1805,7 @@
     </w:rPrDefault>
     <w:pPrDefault/>
   </w:docDefaults>
-  <w:latentStyles w:defLockedState="0" w:defUIPriority="99" w:defSemiHidden="0" w:defUnhideWhenUsed="0" w:defQFormat="0" w:count="371">
+  <w:latentStyles w:defLockedState="0" w:defUIPriority="99" w:defSemiHidden="0" w:defUnhideWhenUsed="0" w:defQFormat="0" w:count="375">
     <w:lsdException w:name="Normal" w:uiPriority="0" w:qFormat="1"/>
     <w:lsdException w:name="heading 1" w:uiPriority="9" w:qFormat="1"/>
     <w:lsdException w:name="heading 2" w:semiHidden="1" w:uiPriority="9" w:unhideWhenUsed="1" w:qFormat="1"/>
@@ -1728,7 +1911,6 @@
     <w:lsdException w:name="HTML Sample" w:semiHidden="1" w:unhideWhenUsed="1"/>
     <w:lsdException w:name="HTML Typewriter" w:semiHidden="1" w:unhideWhenUsed="1"/>
     <w:lsdException w:name="HTML Variable" w:semiHidden="1" w:unhideWhenUsed="1"/>
-    <w:lsdException w:name="Normal Table" w:semiHidden="1" w:unhideWhenUsed="1"/>
     <w:lsdException w:name="annotation subject" w:semiHidden="1" w:unhideWhenUsed="1"/>
     <w:lsdException w:name="No List" w:semiHidden="1" w:unhideWhenUsed="1"/>
     <w:lsdException w:name="Outline List 1" w:semiHidden="1" w:unhideWhenUsed="1"/>
@@ -1772,10 +1954,8 @@
     <w:lsdException w:name="Table Elegant" w:semiHidden="1" w:unhideWhenUsed="1"/>
     <w:lsdException w:name="Table Professional" w:semiHidden="1" w:unhideWhenUsed="1"/>
     <w:lsdException w:name="Table Subtle 1" w:semiHidden="1" w:unhideWhenUsed="1"/>
-    <w:lsdException w:name="Table Subtle 2" w:semiHidden="1" w:unhideWhenUsed="1"/>
     <w:lsdException w:name="Table Web 1" w:semiHidden="1" w:unhideWhenUsed="1"/>
     <w:lsdException w:name="Table Web 2" w:semiHidden="1" w:unhideWhenUsed="1"/>
-    <w:lsdException w:name="Table Web 3" w:semiHidden="1" w:unhideWhenUsed="1"/>
     <w:lsdException w:name="Balloon Text" w:semiHidden="1" w:unhideWhenUsed="1"/>
     <w:lsdException w:name="Table Grid" w:uiPriority="0"/>
     <w:lsdException w:name="Table Theme" w:semiHidden="1" w:unhideWhenUsed="1"/>
@@ -1994,6 +2174,10 @@
     <w:lsdException w:name="List Table 5 Dark Accent 6" w:uiPriority="50"/>
     <w:lsdException w:name="List Table 6 Colorful Accent 6" w:uiPriority="51"/>
     <w:lsdException w:name="List Table 7 Colorful Accent 6" w:uiPriority="52"/>
+    <w:lsdException w:name="Mention" w:semiHidden="1" w:unhideWhenUsed="1"/>
+    <w:lsdException w:name="Smart Hyperlink" w:semiHidden="1" w:unhideWhenUsed="1"/>
+    <w:lsdException w:name="Hashtag" w:semiHidden="1" w:unhideWhenUsed="1"/>
+    <w:lsdException w:name="Unresolved Mention" w:semiHidden="1" w:unhideWhenUsed="1"/>
   </w:latentStyles>
   <w:style w:type="paragraph" w:default="1" w:styleId="a">
     <w:name w:val="Normal"/>
@@ -2012,7 +2196,7 @@
     <w:name w:val="heading 1"/>
     <w:basedOn w:val="a"/>
     <w:next w:val="a"/>
-    <w:link w:val="1Char"/>
+    <w:link w:val="10"/>
     <w:uiPriority w:val="9"/>
     <w:qFormat/>
     <w:rsid w:val="00F6773D"/>
@@ -2034,7 +2218,7 @@
     <w:name w:val="heading 2"/>
     <w:basedOn w:val="a"/>
     <w:next w:val="a"/>
-    <w:link w:val="2Char"/>
+    <w:link w:val="20"/>
     <w:uiPriority w:val="9"/>
     <w:unhideWhenUsed/>
     <w:qFormat/>
@@ -2083,7 +2267,7 @@
   <w:style w:type="paragraph" w:styleId="a3">
     <w:name w:val="header"/>
     <w:basedOn w:val="a"/>
-    <w:link w:val="Char"/>
+    <w:link w:val="a4"/>
     <w:uiPriority w:val="99"/>
     <w:unhideWhenUsed/>
     <w:rsid w:val="00F6773D"/>
@@ -2103,8 +2287,8 @@
       <w:szCs w:val="18"/>
     </w:rPr>
   </w:style>
-  <w:style w:type="character" w:customStyle="1" w:styleId="Char">
-    <w:name w:val="页眉 Char"/>
+  <w:style w:type="character" w:customStyle="1" w:styleId="a4">
+    <w:name w:val="页眉 字符"/>
     <w:basedOn w:val="a0"/>
     <w:link w:val="a3"/>
     <w:uiPriority w:val="99"/>
@@ -2114,10 +2298,10 @@
       <w:szCs w:val="18"/>
     </w:rPr>
   </w:style>
-  <w:style w:type="paragraph" w:styleId="a4">
+  <w:style w:type="paragraph" w:styleId="a5">
     <w:name w:val="footer"/>
     <w:basedOn w:val="a"/>
-    <w:link w:val="Char0"/>
+    <w:link w:val="a6"/>
     <w:uiPriority w:val="99"/>
     <w:unhideWhenUsed/>
     <w:rsid w:val="00F6773D"/>
@@ -2134,10 +2318,10 @@
       <w:szCs w:val="18"/>
     </w:rPr>
   </w:style>
-  <w:style w:type="character" w:customStyle="1" w:styleId="Char0">
-    <w:name w:val="页脚 Char"/>
+  <w:style w:type="character" w:customStyle="1" w:styleId="a6">
+    <w:name w:val="页脚 字符"/>
     <w:basedOn w:val="a0"/>
-    <w:link w:val="a4"/>
+    <w:link w:val="a5"/>
     <w:uiPriority w:val="99"/>
     <w:rsid w:val="00F6773D"/>
     <w:rPr>
@@ -2145,8 +2329,8 @@
       <w:szCs w:val="18"/>
     </w:rPr>
   </w:style>
-  <w:style w:type="character" w:customStyle="1" w:styleId="1Char">
-    <w:name w:val="标题 1 Char"/>
+  <w:style w:type="character" w:customStyle="1" w:styleId="10">
+    <w:name w:val="标题 1 字符"/>
     <w:basedOn w:val="a0"/>
     <w:link w:val="1"/>
     <w:uiPriority w:val="9"/>
@@ -2160,8 +2344,8 @@
       <w:szCs w:val="44"/>
     </w:rPr>
   </w:style>
-  <w:style w:type="character" w:customStyle="1" w:styleId="2Char">
-    <w:name w:val="标题 2 Char"/>
+  <w:style w:type="character" w:customStyle="1" w:styleId="20">
+    <w:name w:val="标题 2 字符"/>
     <w:basedOn w:val="a0"/>
     <w:link w:val="2"/>
     <w:uiPriority w:val="9"/>
@@ -2174,7 +2358,7 @@
       <w:szCs w:val="32"/>
     </w:rPr>
   </w:style>
-  <w:style w:type="paragraph" w:styleId="a5">
+  <w:style w:type="paragraph" w:styleId="a7">
     <w:name w:val="List Paragraph"/>
     <w:basedOn w:val="a"/>
     <w:uiPriority w:val="34"/>
@@ -2184,7 +2368,7 @@
       <w:ind w:firstLineChars="200" w:firstLine="420"/>
     </w:pPr>
   </w:style>
-  <w:style w:type="table" w:styleId="a6">
+  <w:style w:type="table" w:styleId="a8">
     <w:name w:val="Table Grid"/>
     <w:basedOn w:val="a1"/>
     <w:rsid w:val="00F6773D"/>
